--- a/Drafts/PICOT and FINER.docx
+++ b/Drafts/PICOT and FINER.docx
@@ -1,6 +1,6 @@
 
 <file path=word/document.xml><?xml version="1.0" encoding="utf-8"?>
-<w:document xmlns:wpc="http://schemas.microsoft.com/office/word/2010/wordprocessingCanvas" xmlns:cx="http://schemas.microsoft.com/office/drawing/2014/chartex" xmlns:cx1="http://schemas.microsoft.com/office/drawing/2015/9/8/chartex" xmlns:mc="http://schemas.openxmlformats.org/markup-compatibility/2006" xmlns:o="urn:schemas-microsoft-com:office:office" xmlns:r="http://schemas.openxmlformats.org/officeDocument/2006/relationships" xmlns:m="http://schemas.openxmlformats.org/officeDocument/2006/math" xmlns:v="urn:schemas-microsoft-com:vml" xmlns:wp14="http://schemas.microsoft.com/office/word/2010/wordprocessingDrawing" xmlns:wp="http://schemas.openxmlformats.org/drawingml/2006/wordprocessingDrawing" xmlns:w10="urn:schemas-microsoft-com:office:word" xmlns:w="http://schemas.openxmlformats.org/wordprocessingml/2006/main" xmlns:w14="http://schemas.microsoft.com/office/word/2010/wordml" xmlns:w15="http://schemas.microsoft.com/office/word/2012/wordml" xmlns:w16se="http://schemas.microsoft.com/office/word/2015/wordml/symex" xmlns:wpg="http://schemas.microsoft.com/office/word/2010/wordprocessingGroup" xmlns:wpi="http://schemas.microsoft.com/office/word/2010/wordprocessingInk" xmlns:wne="http://schemas.microsoft.com/office/word/2006/wordml" xmlns:wps="http://schemas.microsoft.com/office/word/2010/wordprocessingShape" mc:Ignorable="w14 w15 w16se wp14">
+<w:document xmlns:wpc="http://schemas.microsoft.com/office/word/2010/wordprocessingCanvas" xmlns:cx="http://schemas.microsoft.com/office/drawing/2014/chartex" xmlns:cx1="http://schemas.microsoft.com/office/drawing/2015/9/8/chartex" xmlns:cx2="http://schemas.microsoft.com/office/drawing/2015/10/21/chartex" xmlns:cx3="http://schemas.microsoft.com/office/drawing/2016/5/9/chartex" xmlns:cx4="http://schemas.microsoft.com/office/drawing/2016/5/10/chartex" xmlns:cx5="http://schemas.microsoft.com/office/drawing/2016/5/11/chartex" xmlns:cx6="http://schemas.microsoft.com/office/drawing/2016/5/12/chartex" xmlns:cx7="http://schemas.microsoft.com/office/drawing/2016/5/13/chartex" xmlns:cx8="http://schemas.microsoft.com/office/drawing/2016/5/14/chartex" xmlns:mc="http://schemas.openxmlformats.org/markup-compatibility/2006" xmlns:aink="http://schemas.microsoft.com/office/drawing/2016/ink" xmlns:am3d="http://schemas.microsoft.com/office/drawing/2017/model3d" xmlns:o="urn:schemas-microsoft-com:office:office" xmlns:r="http://schemas.openxmlformats.org/officeDocument/2006/relationships" xmlns:m="http://schemas.openxmlformats.org/officeDocument/2006/math" xmlns:v="urn:schemas-microsoft-com:vml" xmlns:wp14="http://schemas.microsoft.com/office/word/2010/wordprocessingDrawing" xmlns:wp="http://schemas.openxmlformats.org/drawingml/2006/wordprocessingDrawing" xmlns:w10="urn:schemas-microsoft-com:office:word" xmlns:w="http://schemas.openxmlformats.org/wordprocessingml/2006/main" xmlns:w14="http://schemas.microsoft.com/office/word/2010/wordml" xmlns:w15="http://schemas.microsoft.com/office/word/2012/wordml" xmlns:w16cex="http://schemas.microsoft.com/office/word/2018/wordml/cex" xmlns:w16cid="http://schemas.microsoft.com/office/word/2016/wordml/cid" xmlns:w16="http://schemas.microsoft.com/office/word/2018/wordml" xmlns:w16sdtdh="http://schemas.microsoft.com/office/word/2020/wordml/sdtdatahash" xmlns:w16se="http://schemas.microsoft.com/office/word/2015/wordml/symex" xmlns:wpg="http://schemas.microsoft.com/office/word/2010/wordprocessingGroup" xmlns:wpi="http://schemas.microsoft.com/office/word/2010/wordprocessingInk" xmlns:wne="http://schemas.microsoft.com/office/word/2006/wordml" xmlns:wps="http://schemas.microsoft.com/office/word/2010/wordprocessingShape" mc:Ignorable="w14 w15 w16se w16cid w16 w16cex w16sdtdh wp14">
   <w:body>
     <w:p>
       <w:pPr>
@@ -68,21 +68,7 @@
         <w:rPr>
           <w:rFonts w:ascii="Calibri Light" w:hAnsi="Calibri Light" w:cs="Calibri Light"/>
         </w:rPr>
-        <w:t xml:space="preserve">The first step in conducting a scientific study is to develop a research question; however, this can be a difficult process. Research questions </w:t>
-      </w:r>
-      <w:del w:id="0" w:author="Fardowsa" w:date="2021-11-04T12:21:00Z">
-        <w:r>
-          <w:rPr>
-            <w:rFonts w:ascii="Calibri Light" w:hAnsi="Calibri Light" w:cs="Calibri Light"/>
-          </w:rPr>
-          <w:delText xml:space="preserve">can </w:delText>
-        </w:r>
-      </w:del>
-      <w:r>
-        <w:rPr>
-          <w:rFonts w:ascii="Calibri Light" w:hAnsi="Calibri Light" w:cs="Calibri Light"/>
-        </w:rPr>
-        <w:t>organi</w:t>
+        <w:t>The first step in conducting a scientific study is to develop a research question; however, this can be a difficult process. Research questions organi</w:t>
       </w:r>
       <w:r>
         <w:rPr>
@@ -96,156 +82,118 @@
         </w:rPr>
         <w:t>e and direct the study, communicate the research</w:t>
       </w:r>
-      <w:ins w:id="1" w:author="Fardowsa" w:date="2021-11-04T12:18:00Z">
-        <w:r>
-          <w:rPr>
-            <w:rFonts w:ascii="Calibri Light" w:hAnsi="Calibri Light" w:cs="Calibri Light"/>
-          </w:rPr>
-          <w:t xml:space="preserve"> study</w:t>
-        </w:r>
-      </w:ins>
+      <w:r>
+        <w:rPr>
+          <w:rFonts w:ascii="Calibri Light" w:hAnsi="Calibri Light" w:cs="Calibri Light"/>
+        </w:rPr>
+        <w:t xml:space="preserve"> study</w:t>
+      </w:r>
       <w:r>
         <w:rPr>
           <w:rFonts w:ascii="Calibri Light" w:hAnsi="Calibri Light" w:cs="Calibri Light"/>
         </w:rPr>
         <w:t xml:space="preserve">'s goal to the readers, define the study's </w:t>
       </w:r>
-      <w:commentRangeStart w:id="2"/>
+      <w:commentRangeStart w:id="0"/>
       <w:r>
         <w:rPr>
           <w:rFonts w:ascii="Calibri Light" w:hAnsi="Calibri Light" w:cs="Calibri Light"/>
         </w:rPr>
         <w:t>boundaries</w:t>
       </w:r>
-      <w:commentRangeEnd w:id="2"/>
+      <w:commentRangeEnd w:id="0"/>
       <w:r>
         <w:rPr>
           <w:rStyle w:val="CommentReference"/>
         </w:rPr>
-        <w:commentReference w:id="2"/>
-      </w:r>
-      <w:r>
-        <w:rPr>
-          <w:rFonts w:ascii="Calibri Light" w:hAnsi="Calibri Light" w:cs="Calibri Light"/>
-        </w:rPr>
-        <w:t xml:space="preserve"> and limitations, and inform </w:t>
-      </w:r>
-      <w:del w:id="3" w:author="Fardowsa" w:date="2021-11-04T12:18:00Z">
-        <w:r>
-          <w:rPr>
-            <w:rFonts w:ascii="Calibri Light" w:hAnsi="Calibri Light" w:cs="Calibri Light"/>
-          </w:rPr>
-          <w:delText xml:space="preserve">the </w:delText>
-        </w:r>
-      </w:del>
-      <w:r>
-        <w:rPr>
-          <w:rFonts w:ascii="Calibri Light" w:hAnsi="Calibri Light" w:cs="Calibri Light"/>
-        </w:rPr>
-        <w:t xml:space="preserve">researchers on how to conduct the study. A good research question can serve all of these purposes, but developing a "good" research question </w:t>
-      </w:r>
-      <w:del w:id="4" w:author="Fardowsa" w:date="2021-11-04T12:26:00Z">
-        <w:r>
-          <w:rPr>
-            <w:rFonts w:ascii="Calibri Light" w:hAnsi="Calibri Light" w:cs="Calibri Light"/>
-          </w:rPr>
-          <w:delText>is particularly</w:delText>
-        </w:r>
-      </w:del>
-      <w:ins w:id="5" w:author="Fardowsa" w:date="2021-11-04T12:26:00Z">
-        <w:r>
-          <w:rPr>
-            <w:rFonts w:ascii="Calibri Light" w:hAnsi="Calibri Light" w:cs="Calibri Light"/>
-          </w:rPr>
-          <w:t>can be</w:t>
-        </w:r>
-      </w:ins>
+        <w:commentReference w:id="0"/>
+      </w:r>
+      <w:r>
+        <w:rPr>
+          <w:rFonts w:ascii="Calibri Light" w:hAnsi="Calibri Light" w:cs="Calibri Light"/>
+        </w:rPr>
+        <w:t xml:space="preserve"> and limitations, and inform researchers on how to conduct the study. A good research question can serve all of these </w:t>
+      </w:r>
+      <w:proofErr w:type="gramStart"/>
+      <w:r>
+        <w:rPr>
+          <w:rFonts w:ascii="Calibri Light" w:hAnsi="Calibri Light" w:cs="Calibri Light"/>
+        </w:rPr>
+        <w:t>purposes, but</w:t>
+      </w:r>
+      <w:proofErr w:type="gramEnd"/>
+      <w:r>
+        <w:rPr>
+          <w:rFonts w:ascii="Calibri Light" w:hAnsi="Calibri Light" w:cs="Calibri Light"/>
+        </w:rPr>
+        <w:t xml:space="preserve"> developing a "good" research question </w:t>
+      </w:r>
+      <w:r>
+        <w:rPr>
+          <w:rFonts w:ascii="Calibri Light" w:hAnsi="Calibri Light" w:cs="Calibri Light"/>
+        </w:rPr>
+        <w:t>can be</w:t>
+      </w:r>
       <w:r>
         <w:rPr>
           <w:rFonts w:ascii="Calibri Light" w:hAnsi="Calibri Light" w:cs="Calibri Light"/>
         </w:rPr>
         <w:t xml:space="preserve"> difficult and time-consuming. A good research question should </w:t>
       </w:r>
-      <w:del w:id="6" w:author="Fardowsa" w:date="2021-11-04T12:26:00Z">
-        <w:r>
-          <w:rPr>
-            <w:rFonts w:ascii="Calibri Light" w:hAnsi="Calibri Light" w:cs="Calibri Light"/>
-          </w:rPr>
-          <w:delText>be coherent with</w:delText>
-        </w:r>
-      </w:del>
-      <w:ins w:id="7" w:author="Fardowsa" w:date="2021-11-04T12:26:00Z">
-        <w:r>
-          <w:rPr>
-            <w:rFonts w:ascii="Calibri Light" w:hAnsi="Calibri Light" w:cs="Calibri Light"/>
-          </w:rPr>
-          <w:t>address</w:t>
-        </w:r>
-      </w:ins>
+      <w:r>
+        <w:rPr>
+          <w:rFonts w:ascii="Calibri Light" w:hAnsi="Calibri Light" w:cs="Calibri Light"/>
+        </w:rPr>
+        <w:t>address</w:t>
+      </w:r>
       <w:r>
         <w:rPr>
           <w:rFonts w:ascii="Calibri Light" w:hAnsi="Calibri Light" w:cs="Calibri Light"/>
         </w:rPr>
         <w:t xml:space="preserve"> the clinical or population health problem under investigation. Furthermore, the significance of </w:t>
       </w:r>
-      <w:ins w:id="8" w:author="Fardowsa" w:date="2021-11-04T12:28:00Z">
-        <w:r>
-          <w:rPr>
-            <w:rFonts w:ascii="Calibri Light" w:hAnsi="Calibri Light" w:cs="Calibri Light"/>
-          </w:rPr>
-          <w:t xml:space="preserve">a </w:t>
-        </w:r>
-      </w:ins>
+      <w:r>
+        <w:rPr>
+          <w:rFonts w:ascii="Calibri Light" w:hAnsi="Calibri Light" w:cs="Calibri Light"/>
+        </w:rPr>
+        <w:t xml:space="preserve">a </w:t>
+      </w:r>
       <w:r>
         <w:rPr>
           <w:rFonts w:ascii="Calibri Light" w:hAnsi="Calibri Light" w:cs="Calibri Light"/>
         </w:rPr>
         <w:t>study</w:t>
       </w:r>
-      <w:ins w:id="9" w:author="Fardowsa" w:date="2021-11-04T12:28:00Z">
-        <w:r>
-          <w:rPr>
-            <w:rFonts w:ascii="Calibri Light" w:hAnsi="Calibri Light" w:cs="Calibri Light"/>
-          </w:rPr>
-          <w:t>’s</w:t>
-        </w:r>
-      </w:ins>
+      <w:r>
+        <w:rPr>
+          <w:rFonts w:ascii="Calibri Light" w:hAnsi="Calibri Light" w:cs="Calibri Light"/>
+        </w:rPr>
+        <w:t>’s</w:t>
+      </w:r>
       <w:r>
         <w:rPr>
           <w:rFonts w:ascii="Calibri Light" w:hAnsi="Calibri Light" w:cs="Calibri Light"/>
         </w:rPr>
         <w:t xml:space="preserve"> findings is determined by how well </w:t>
       </w:r>
-      <w:ins w:id="10" w:author="Fardowsa" w:date="2021-11-04T12:28:00Z">
-        <w:r>
-          <w:rPr>
-            <w:rFonts w:ascii="Calibri Light" w:hAnsi="Calibri Light" w:cs="Calibri Light"/>
-          </w:rPr>
-          <w:t>it</w:t>
-        </w:r>
-      </w:ins>
-      <w:del w:id="11" w:author="Fardowsa" w:date="2021-11-04T12:28:00Z">
-        <w:r>
-          <w:rPr>
-            <w:rFonts w:ascii="Calibri Light" w:hAnsi="Calibri Light" w:cs="Calibri Light"/>
-          </w:rPr>
-          <w:delText>they</w:delText>
-        </w:r>
-      </w:del>
+      <w:r>
+        <w:rPr>
+          <w:rFonts w:ascii="Calibri Light" w:hAnsi="Calibri Light" w:cs="Calibri Light"/>
+        </w:rPr>
+        <w:t>it</w:t>
+      </w:r>
       <w:r>
         <w:rPr>
           <w:rFonts w:ascii="Calibri Light" w:hAnsi="Calibri Light" w:cs="Calibri Light"/>
         </w:rPr>
         <w:t xml:space="preserve"> address</w:t>
       </w:r>
-      <w:ins w:id="12" w:author="Fardowsa" w:date="2021-11-04T12:28:00Z">
-        <w:r>
-          <w:rPr>
-            <w:rFonts w:ascii="Calibri Light" w:hAnsi="Calibri Light" w:cs="Calibri Light"/>
-          </w:rPr>
-          <w:t>es</w:t>
-        </w:r>
-      </w:ins>
+      <w:r>
+        <w:rPr>
+          <w:rFonts w:ascii="Calibri Light" w:hAnsi="Calibri Light" w:cs="Calibri Light"/>
+        </w:rPr>
+        <w:t>es</w:t>
+      </w:r>
       <w:r>
         <w:rPr>
           <w:rFonts w:ascii="Calibri Light" w:hAnsi="Calibri Light" w:cs="Calibri Light"/>
@@ -288,30 +236,14 @@
         <w:rPr>
           <w:rFonts w:ascii="Calibri Light" w:hAnsi="Calibri Light" w:cs="Calibri Light"/>
         </w:rPr>
-        <w:t xml:space="preserve"> a public health or clinical problem that needs to be addressed. In health sciences research, </w:t>
-      </w:r>
-      <w:del w:id="13" w:author="Fardowsa" w:date="2021-11-04T13:24:00Z">
-        <w:r>
-          <w:rPr>
-            <w:rFonts w:ascii="Calibri Light" w:hAnsi="Calibri Light" w:cs="Calibri Light"/>
-          </w:rPr>
-          <w:delText xml:space="preserve">most of the time, </w:delText>
-        </w:r>
-      </w:del>
-      <w:r>
-        <w:rPr>
-          <w:rFonts w:ascii="Calibri Light" w:hAnsi="Calibri Light" w:cs="Calibri Light"/>
-        </w:rPr>
-        <w:t xml:space="preserve">the rationale for conducting a research study is </w:t>
-      </w:r>
-      <w:ins w:id="14" w:author="Fardowsa" w:date="2021-11-04T13:24:00Z">
-        <w:r>
-          <w:rPr>
-            <w:rFonts w:ascii="Calibri Light" w:hAnsi="Calibri Light" w:cs="Calibri Light"/>
-          </w:rPr>
-          <w:t xml:space="preserve">typically </w:t>
-        </w:r>
-      </w:ins>
+        <w:t xml:space="preserve"> a public health or clinical problem that needs to be addressed. In health sciences research, the rationale for conducting a research study is </w:t>
+      </w:r>
+      <w:r>
+        <w:rPr>
+          <w:rFonts w:ascii="Calibri Light" w:hAnsi="Calibri Light" w:cs="Calibri Light"/>
+        </w:rPr>
+        <w:t xml:space="preserve">typically </w:t>
+      </w:r>
       <w:r>
         <w:rPr>
           <w:rFonts w:ascii="Calibri Light" w:hAnsi="Calibri Light" w:cs="Calibri Light"/>
@@ -347,77 +279,73 @@
         <w:rPr>
           <w:rFonts w:ascii="Calibri Light" w:hAnsi="Calibri Light" w:cs="Calibri Light"/>
         </w:rPr>
-        <w:t>As a result, conducting a thorough literature search on the topic of interest is frequently required in order to formulate a good research question</w:t>
-      </w:r>
-      <w:del w:id="15" w:author="Fardowsa" w:date="2021-11-04T12:44:00Z">
-        <w:r>
-          <w:rPr>
-            <w:rFonts w:ascii="Calibri Light" w:hAnsi="Calibri Light" w:cs="Calibri Light"/>
-          </w:rPr>
-          <w:delText xml:space="preserve"> that is consistent with the rationale</w:delText>
-        </w:r>
-      </w:del>
+        <w:t xml:space="preserve">As a result, conducting a thorough literature search on the topic of interest is frequently required </w:t>
+      </w:r>
+      <w:proofErr w:type="gramStart"/>
+      <w:r>
+        <w:rPr>
+          <w:rFonts w:ascii="Calibri Light" w:hAnsi="Calibri Light" w:cs="Calibri Light"/>
+        </w:rPr>
+        <w:t>in order to</w:t>
+      </w:r>
+      <w:proofErr w:type="gramEnd"/>
+      <w:r>
+        <w:rPr>
+          <w:rFonts w:ascii="Calibri Light" w:hAnsi="Calibri Light" w:cs="Calibri Light"/>
+        </w:rPr>
+        <w:t xml:space="preserve"> formulate a good research question</w:t>
+      </w:r>
       <w:r>
         <w:rPr>
           <w:rFonts w:ascii="Calibri Light" w:hAnsi="Calibri Light" w:cs="Calibri Light"/>
         </w:rPr>
         <w:t xml:space="preserve">. In addition, the answers to the research question should </w:t>
       </w:r>
-      <w:del w:id="16" w:author="Fardowsa" w:date="2021-11-04T12:56:00Z">
-        <w:r>
-          <w:rPr>
-            <w:rFonts w:ascii="Calibri Light" w:hAnsi="Calibri Light" w:cs="Calibri Light"/>
-          </w:rPr>
-          <w:delText>be relevant to</w:delText>
-        </w:r>
-      </w:del>
-      <w:ins w:id="17" w:author="Fardowsa" w:date="2021-11-04T12:56:00Z">
-        <w:r>
-          <w:rPr>
-            <w:rFonts w:ascii="Calibri Light" w:hAnsi="Calibri Light" w:cs="Calibri Light"/>
-          </w:rPr>
-          <w:t xml:space="preserve">address </w:t>
-        </w:r>
-      </w:ins>
-      <w:ins w:id="18" w:author="Fardowsa" w:date="2021-11-04T13:25:00Z">
-        <w:r>
-          <w:rPr>
-            <w:rFonts w:ascii="Calibri Light" w:hAnsi="Calibri Light" w:cs="Calibri Light"/>
-          </w:rPr>
-          <w:t>an</w:t>
-        </w:r>
-      </w:ins>
-      <w:ins w:id="19" w:author="Fardowsa" w:date="2021-11-04T12:56:00Z">
-        <w:r>
-          <w:rPr>
-            <w:rFonts w:ascii="Calibri Light" w:hAnsi="Calibri Light" w:cs="Calibri Light"/>
-          </w:rPr>
-          <w:t xml:space="preserve"> aspect o</w:t>
-        </w:r>
-      </w:ins>
-      <w:ins w:id="20" w:author="Fardowsa" w:date="2021-11-04T12:57:00Z">
-        <w:r>
-          <w:rPr>
-            <w:rFonts w:ascii="Calibri Light" w:hAnsi="Calibri Light" w:cs="Calibri Light"/>
-          </w:rPr>
-          <w:t>f</w:t>
-        </w:r>
-      </w:ins>
-      <w:r>
-        <w:rPr>
-          <w:rFonts w:ascii="Calibri Light" w:hAnsi="Calibri Light" w:cs="Calibri Light"/>
-        </w:rPr>
-        <w:t xml:space="preserve"> the specific problem that was identified, and </w:t>
-      </w:r>
-      <w:ins w:id="21" w:author="Fardowsa" w:date="2021-11-04T13:24:00Z">
-        <w:r>
-          <w:rPr>
-            <w:rFonts w:ascii="Calibri Light" w:hAnsi="Calibri Light" w:cs="Calibri Light"/>
-          </w:rPr>
-          <w:t xml:space="preserve">be </w:t>
-        </w:r>
-      </w:ins>
-      <w:commentRangeStart w:id="22"/>
+      <w:r>
+        <w:rPr>
+          <w:rFonts w:ascii="Calibri Light" w:hAnsi="Calibri Light" w:cs="Calibri Light"/>
+        </w:rPr>
+        <w:t xml:space="preserve">address </w:t>
+      </w:r>
+      <w:r>
+        <w:rPr>
+          <w:rFonts w:ascii="Calibri Light" w:hAnsi="Calibri Light" w:cs="Calibri Light"/>
+        </w:rPr>
+        <w:t>an</w:t>
+      </w:r>
+      <w:r>
+        <w:rPr>
+          <w:rFonts w:ascii="Calibri Light" w:hAnsi="Calibri Light" w:cs="Calibri Light"/>
+        </w:rPr>
+        <w:t xml:space="preserve"> aspect of</w:t>
+      </w:r>
+      <w:r>
+        <w:rPr>
+          <w:rFonts w:ascii="Calibri Light" w:hAnsi="Calibri Light" w:cs="Calibri Light"/>
+        </w:rPr>
+        <w:t xml:space="preserve"> the specific problem that was </w:t>
+      </w:r>
+      <w:proofErr w:type="gramStart"/>
+      <w:r>
+        <w:rPr>
+          <w:rFonts w:ascii="Calibri Light" w:hAnsi="Calibri Light" w:cs="Calibri Light"/>
+        </w:rPr>
+        <w:t>identified, and</w:t>
+      </w:r>
+      <w:proofErr w:type="gramEnd"/>
+      <w:r>
+        <w:rPr>
+          <w:rFonts w:ascii="Calibri Light" w:hAnsi="Calibri Light" w:cs="Calibri Light"/>
+        </w:rPr>
+        <w:t xml:space="preserve"> </w:t>
+      </w:r>
+      <w:r>
+        <w:rPr>
+          <w:rFonts w:ascii="Calibri Light" w:hAnsi="Calibri Light" w:cs="Calibri Light"/>
+        </w:rPr>
+        <w:t xml:space="preserve">be </w:t>
+      </w:r>
+      <w:commentRangeStart w:id="1"/>
       <w:r>
         <w:rPr>
           <w:rFonts w:ascii="Calibri Light" w:hAnsi="Calibri Light" w:cs="Calibri Light"/>
@@ -430,12 +358,12 @@
         </w:rPr>
         <w:t>’s rationale</w:t>
       </w:r>
-      <w:commentRangeEnd w:id="22"/>
+      <w:commentRangeEnd w:id="1"/>
       <w:r>
         <w:rPr>
           <w:rStyle w:val="CommentReference"/>
         </w:rPr>
-        <w:commentReference w:id="22"/>
+        <w:commentReference w:id="1"/>
       </w:r>
       <w:r>
         <w:rPr>
@@ -449,36 +377,12 @@
         </w:rPr>
         <w:t xml:space="preserve">narrowing and specifying the research question </w:t>
       </w:r>
-      <w:ins w:id="24" w:author="Fardowsa" w:date="2021-11-04T12:48:00Z">
-        <w:r>
-          <w:rPr>
-            <w:rFonts w:ascii="Calibri Light" w:hAnsi="Calibri Light" w:cs="Calibri Light"/>
-          </w:rPr>
-          <w:t>from</w:t>
-        </w:r>
-      </w:ins>
-      <w:del w:id="25" w:author="Fardowsa" w:date="2021-11-04T12:48:00Z">
-        <w:r>
-          <w:rPr>
-            <w:rFonts w:ascii="Calibri Light" w:hAnsi="Calibri Light" w:cs="Calibri Light"/>
-          </w:rPr>
-          <w:delText>whi</w:delText>
-        </w:r>
-      </w:del>
-      <w:del w:id="26" w:author="Fardowsa" w:date="2021-11-04T12:47:00Z">
-        <w:r>
-          <w:rPr>
-            <w:rFonts w:ascii="Calibri Light" w:hAnsi="Calibri Light" w:cs="Calibri Light"/>
-          </w:rPr>
-          <w:delText xml:space="preserve">ch begins </w:delText>
-        </w:r>
-        <w:r>
-          <w:rPr>
-            <w:rFonts w:ascii="Calibri Light" w:hAnsi="Calibri Light" w:cs="Calibri Light"/>
-          </w:rPr>
-          <w:delText>as</w:delText>
-        </w:r>
-      </w:del>
+      <w:r>
+        <w:rPr>
+          <w:rFonts w:ascii="Calibri Light" w:hAnsi="Calibri Light" w:cs="Calibri Light"/>
+        </w:rPr>
+        <w:t>from</w:t>
+      </w:r>
       <w:r>
         <w:rPr>
           <w:rFonts w:ascii="Calibri Light" w:hAnsi="Calibri Light" w:cs="Calibri Light"/>
@@ -491,22 +395,12 @@
         </w:rPr>
         <w:t>broader</w:t>
       </w:r>
-      <w:ins w:id="27" w:author="Fardowsa" w:date="2021-11-04T12:48:00Z">
-        <w:r>
-          <w:rPr>
-            <w:rFonts w:ascii="Calibri Light" w:hAnsi="Calibri Light" w:cs="Calibri Light"/>
-          </w:rPr>
-          <w:t xml:space="preserve">, </w:t>
-        </w:r>
-      </w:ins>
-      <w:del w:id="28" w:author="Fardowsa" w:date="2021-11-04T12:48:00Z">
-        <w:r>
-          <w:rPr>
-            <w:rFonts w:ascii="Calibri Light" w:hAnsi="Calibri Light" w:cs="Calibri Light"/>
-          </w:rPr>
-          <w:delText xml:space="preserve"> and </w:delText>
-        </w:r>
-      </w:del>
+      <w:r>
+        <w:rPr>
+          <w:rFonts w:ascii="Calibri Light" w:hAnsi="Calibri Light" w:cs="Calibri Light"/>
+        </w:rPr>
+        <w:t xml:space="preserve">, </w:t>
+      </w:r>
       <w:r>
         <w:rPr>
           <w:rFonts w:ascii="Calibri Light" w:hAnsi="Calibri Light" w:cs="Calibri Light"/>
@@ -535,7 +429,21 @@
         <w:rPr>
           <w:rFonts w:ascii="Calibri Light" w:hAnsi="Calibri Light" w:cs="Calibri Light"/>
         </w:rPr>
-        <w:t xml:space="preserve">been suggested that using a PICOT (population, intervention, comparator, outcome and time frame) framework can </w:t>
+        <w:t xml:space="preserve">been suggested that using a PICOT (population, intervention, comparator, </w:t>
+      </w:r>
+      <w:proofErr w:type="gramStart"/>
+      <w:r>
+        <w:rPr>
+          <w:rFonts w:ascii="Calibri Light" w:hAnsi="Calibri Light" w:cs="Calibri Light"/>
+        </w:rPr>
+        <w:t>outcome</w:t>
+      </w:r>
+      <w:proofErr w:type="gramEnd"/>
+      <w:r>
+        <w:rPr>
+          <w:rFonts w:ascii="Calibri Light" w:hAnsi="Calibri Light" w:cs="Calibri Light"/>
+        </w:rPr>
+        <w:t xml:space="preserve"> and time frame) framework can </w:t>
       </w:r>
       <w:r>
         <w:rPr>
@@ -549,134 +457,54 @@
         </w:rPr>
         <w:t xml:space="preserve"> </w:t>
       </w:r>
-      <w:ins w:id="29" w:author="Fardowsa" w:date="2021-11-04T12:57:00Z">
-        <w:r>
-          <w:rPr>
-            <w:rFonts w:ascii="Calibri Light" w:hAnsi="Calibri Light" w:cs="Calibri Light"/>
-          </w:rPr>
-          <w:t>researchers</w:t>
-        </w:r>
-      </w:ins>
-      <w:del w:id="30" w:author="Fardowsa" w:date="2021-11-04T12:57:00Z">
-        <w:r>
-          <w:rPr>
-            <w:rFonts w:ascii="Calibri Light" w:hAnsi="Calibri Light" w:cs="Calibri Light"/>
-          </w:rPr>
-          <w:delText>to</w:delText>
-        </w:r>
-      </w:del>
+      <w:r>
+        <w:rPr>
+          <w:rFonts w:ascii="Calibri Light" w:hAnsi="Calibri Light" w:cs="Calibri Light"/>
+        </w:rPr>
+        <w:t>researchers</w:t>
+      </w:r>
       <w:r>
         <w:rPr>
           <w:rFonts w:ascii="Calibri Light" w:hAnsi="Calibri Light" w:cs="Calibri Light"/>
         </w:rPr>
         <w:t xml:space="preserve"> formulate a good research question</w:t>
       </w:r>
-      <w:ins w:id="31" w:author="Fardowsa" w:date="2021-11-04T13:25:00Z">
-        <w:r>
-          <w:rPr>
-            <w:rFonts w:ascii="Calibri Light" w:hAnsi="Calibri Light" w:cs="Calibri Light"/>
-          </w:rPr>
-          <w:t xml:space="preserve"> and </w:t>
-        </w:r>
-      </w:ins>
-      <w:ins w:id="32" w:author="Fardowsa" w:date="2021-11-04T13:30:00Z">
-        <w:r>
-          <w:rPr>
-            <w:rFonts w:ascii="Calibri Light" w:hAnsi="Calibri Light" w:cs="Calibri Light"/>
-          </w:rPr>
-          <w:t xml:space="preserve">can </w:t>
-        </w:r>
-      </w:ins>
-      <w:del w:id="33" w:author="Fardowsa" w:date="2021-11-04T13:25:00Z">
-        <w:r>
-          <w:rPr>
-            <w:rFonts w:ascii="Calibri Light" w:hAnsi="Calibri Light" w:cs="Calibri Light"/>
-          </w:rPr>
-          <w:delText xml:space="preserve">, </w:delText>
-        </w:r>
-      </w:del>
-      <w:ins w:id="34" w:author="Fardowsa" w:date="2021-11-04T13:30:00Z">
-        <w:r>
-          <w:rPr>
-            <w:rFonts w:ascii="Calibri Light" w:hAnsi="Calibri Light" w:cs="Calibri Light"/>
-          </w:rPr>
-          <w:t>ensure</w:t>
-        </w:r>
-      </w:ins>
-      <w:del w:id="35" w:author="Fardowsa" w:date="2021-11-04T13:30:00Z">
-        <w:r>
-          <w:rPr>
-            <w:rFonts w:ascii="Calibri Light" w:hAnsi="Calibri Light" w:cs="Calibri Light"/>
-          </w:rPr>
-          <w:delText>result</w:delText>
-        </w:r>
-      </w:del>
-      <w:del w:id="36" w:author="Fardowsa" w:date="2021-11-04T13:26:00Z">
-        <w:r>
-          <w:rPr>
-            <w:rFonts w:ascii="Calibri Light" w:hAnsi="Calibri Light" w:cs="Calibri Light"/>
-          </w:rPr>
-          <w:delText>ing</w:delText>
-        </w:r>
-      </w:del>
-      <w:del w:id="37" w:author="Fardowsa" w:date="2021-11-04T13:30:00Z">
-        <w:r>
-          <w:rPr>
-            <w:rFonts w:ascii="Calibri Light" w:hAnsi="Calibri Light" w:cs="Calibri Light"/>
-          </w:rPr>
-          <w:delText xml:space="preserve"> </w:delText>
-        </w:r>
-        <w:r>
-          <w:rPr>
-            <w:rFonts w:ascii="Calibri Light" w:hAnsi="Calibri Light" w:cs="Calibri Light"/>
-          </w:rPr>
-          <w:delText>in</w:delText>
-        </w:r>
-      </w:del>
+      <w:r>
+        <w:rPr>
+          <w:rFonts w:ascii="Calibri Light" w:hAnsi="Calibri Light" w:cs="Calibri Light"/>
+        </w:rPr>
+        <w:t xml:space="preserve"> and </w:t>
+      </w:r>
+      <w:r>
+        <w:rPr>
+          <w:rFonts w:ascii="Calibri Light" w:hAnsi="Calibri Light" w:cs="Calibri Light"/>
+        </w:rPr>
+        <w:t>can ensure</w:t>
+      </w:r>
       <w:r>
         <w:rPr>
           <w:rFonts w:ascii="Calibri Light" w:hAnsi="Calibri Light" w:cs="Calibri Light"/>
         </w:rPr>
         <w:t xml:space="preserve"> </w:t>
       </w:r>
-      <w:del w:id="38" w:author="Fardowsa" w:date="2021-11-04T13:26:00Z">
-        <w:r>
-          <w:rPr>
-            <w:rFonts w:ascii="Calibri Light" w:hAnsi="Calibri Light" w:cs="Calibri Light"/>
-          </w:rPr>
-          <w:delText xml:space="preserve">better </w:delText>
-        </w:r>
-      </w:del>
-      <w:ins w:id="39" w:author="Fardowsa" w:date="2021-11-04T13:26:00Z">
-        <w:r>
-          <w:rPr>
-            <w:rFonts w:ascii="Calibri Light" w:hAnsi="Calibri Light" w:cs="Calibri Light"/>
-          </w:rPr>
-          <w:t xml:space="preserve">higher quality </w:t>
-        </w:r>
-      </w:ins>
+      <w:r>
+        <w:rPr>
+          <w:rFonts w:ascii="Calibri Light" w:hAnsi="Calibri Light" w:cs="Calibri Light"/>
+        </w:rPr>
+        <w:t xml:space="preserve">higher quality </w:t>
+      </w:r>
       <w:r>
         <w:rPr>
           <w:rFonts w:ascii="Calibri Light" w:hAnsi="Calibri Light" w:cs="Calibri Light"/>
         </w:rPr>
         <w:t xml:space="preserve">reporting </w:t>
       </w:r>
-      <w:ins w:id="40" w:author="Fardowsa" w:date="2021-11-04T13:26:00Z">
-        <w:r>
-          <w:rPr>
-            <w:rFonts w:ascii="Calibri Light" w:hAnsi="Calibri Light" w:cs="Calibri Light"/>
-          </w:rPr>
-          <w:t xml:space="preserve">in </w:t>
-        </w:r>
-      </w:ins>
-      <w:del w:id="41" w:author="Fardowsa" w:date="2021-11-04T13:26:00Z">
-        <w:r>
-          <w:rPr>
-            <w:rFonts w:ascii="Calibri Light" w:hAnsi="Calibri Light" w:cs="Calibri Light"/>
-          </w:rPr>
-          <w:delText xml:space="preserve">quality from </w:delText>
-        </w:r>
-      </w:del>
+      <w:r>
+        <w:rPr>
+          <w:rFonts w:ascii="Calibri Light" w:hAnsi="Calibri Light" w:cs="Calibri Light"/>
+        </w:rPr>
+        <w:t xml:space="preserve">in </w:t>
+      </w:r>
       <w:r>
         <w:rPr>
           <w:rFonts w:ascii="Calibri Light" w:hAnsi="Calibri Light" w:cs="Calibri Light"/>
@@ -708,22 +536,12 @@
         </w:rPr>
         <w:t xml:space="preserve">reporting of the results. </w:t>
       </w:r>
-      <w:del w:id="42" w:author="Fardowsa" w:date="2021-11-04T13:31:00Z">
-        <w:r>
-          <w:rPr>
-            <w:rFonts w:ascii="Calibri Light" w:hAnsi="Calibri Light" w:cs="Calibri Light"/>
-          </w:rPr>
-          <w:delText>A set of</w:delText>
-        </w:r>
-      </w:del>
-      <w:ins w:id="43" w:author="Fardowsa" w:date="2021-11-04T13:31:00Z">
-        <w:r>
-          <w:rPr>
-            <w:rFonts w:ascii="Calibri Light" w:hAnsi="Calibri Light" w:cs="Calibri Light"/>
-          </w:rPr>
-          <w:t>The FINER</w:t>
-        </w:r>
-      </w:ins>
+      <w:r>
+        <w:rPr>
+          <w:rFonts w:ascii="Calibri Light" w:hAnsi="Calibri Light" w:cs="Calibri Light"/>
+        </w:rPr>
+        <w:t>The FINER</w:t>
+      </w:r>
       <w:r>
         <w:rPr>
           <w:rFonts w:ascii="Calibri Light" w:hAnsi="Calibri Light" w:cs="Calibri Light"/>
@@ -801,33 +619,13 @@
         </w:rPr>
         <w:t xml:space="preserve">How to frame a research question using </w:t>
       </w:r>
-      <w:ins w:id="44" w:author="Fardowsa" w:date="2021-11-04T13:00:00Z">
-        <w:r>
-          <w:rPr>
-            <w:rFonts w:ascii="Calibri Light" w:hAnsi="Calibri Light" w:cs="Calibri Light"/>
-            <w:b/>
-            <w:bCs/>
-          </w:rPr>
-          <w:t>the</w:t>
-        </w:r>
-      </w:ins>
-      <w:del w:id="45" w:author="Fardowsa" w:date="2021-11-04T13:00:00Z">
-        <w:r>
-          <w:rPr>
-            <w:rFonts w:ascii="Calibri Light" w:hAnsi="Calibri Light" w:cs="Calibri Light"/>
-            <w:b/>
-            <w:bCs/>
-          </w:rPr>
-          <w:delText>a</w:delText>
-        </w:r>
-      </w:del>
       <w:r>
         <w:rPr>
           <w:rFonts w:ascii="Calibri Light" w:hAnsi="Calibri Light" w:cs="Calibri Light"/>
           <w:b/>
           <w:bCs/>
         </w:rPr>
-        <w:t xml:space="preserve"> </w:t>
+        <w:t>the</w:t>
       </w:r>
       <w:r>
         <w:rPr>
@@ -835,7 +633,7 @@
           <w:b/>
           <w:bCs/>
         </w:rPr>
-        <w:t xml:space="preserve">PICOT </w:t>
+        <w:t xml:space="preserve"> </w:t>
       </w:r>
       <w:r>
         <w:rPr>
@@ -843,6 +641,14 @@
           <w:b/>
           <w:bCs/>
         </w:rPr>
+        <w:t xml:space="preserve">PICOT </w:t>
+      </w:r>
+      <w:r>
+        <w:rPr>
+          <w:rFonts w:ascii="Calibri Light" w:hAnsi="Calibri Light" w:cs="Calibri Light"/>
+          <w:b/>
+          <w:bCs/>
+        </w:rPr>
         <w:t>framework</w:t>
       </w:r>
     </w:p>
@@ -877,67 +683,17 @@
         </w:rPr>
         <w:t xml:space="preserve"> research question using the PICOT framework can</w:t>
       </w:r>
-      <w:ins w:id="46" w:author="Fardowsa" w:date="2021-11-04T13:00:00Z">
-        <w:r>
-          <w:rPr>
-            <w:rFonts w:ascii="Calibri Light" w:hAnsi="Calibri Light" w:cs="Calibri Light"/>
-          </w:rPr>
-          <w:t xml:space="preserve"> </w:t>
-        </w:r>
-      </w:ins>
-      <w:del w:id="47" w:author="Fardowsa" w:date="2021-11-04T13:00:00Z">
-        <w:r>
-          <w:rPr>
-            <w:rFonts w:ascii="Calibri Light" w:hAnsi="Calibri Light" w:cs="Calibri Light"/>
-          </w:rPr>
-          <w:delText xml:space="preserve"> be </w:delText>
-        </w:r>
-      </w:del>
-      <w:r>
-        <w:rPr>
-          <w:rFonts w:ascii="Calibri Light" w:hAnsi="Calibri Light" w:cs="Calibri Light"/>
-        </w:rPr>
-        <w:t>inform</w:t>
-      </w:r>
-      <w:del w:id="48" w:author="Fardowsa" w:date="2021-11-04T13:00:00Z">
-        <w:r>
-          <w:rPr>
-            <w:rFonts w:ascii="Calibri Light" w:hAnsi="Calibri Light" w:cs="Calibri Light"/>
-          </w:rPr>
-          <w:delText>ative</w:delText>
-        </w:r>
-      </w:del>
       <w:r>
         <w:rPr>
           <w:rFonts w:ascii="Calibri Light" w:hAnsi="Calibri Light" w:cs="Calibri Light"/>
         </w:rPr>
         <w:t xml:space="preserve"> </w:t>
       </w:r>
-      <w:del w:id="49" w:author="Fardowsa" w:date="2021-11-04T13:00:00Z">
-        <w:r>
-          <w:rPr>
-            <w:rFonts w:ascii="Calibri Light" w:hAnsi="Calibri Light" w:cs="Calibri Light"/>
-          </w:rPr>
-          <w:delText xml:space="preserve">for </w:delText>
-        </w:r>
-        <w:r>
-          <w:rPr>
-            <w:rFonts w:ascii="Calibri Light" w:hAnsi="Calibri Light" w:cs="Calibri Light"/>
-          </w:rPr>
-          <w:delText>determining</w:delText>
-        </w:r>
-        <w:r>
-          <w:rPr>
-            <w:rFonts w:ascii="Calibri Light" w:hAnsi="Calibri Light" w:cs="Calibri Light"/>
-          </w:rPr>
-          <w:delText xml:space="preserve"> </w:delText>
-        </w:r>
-      </w:del>
-      <w:r>
-        <w:rPr>
-          <w:rFonts w:ascii="Calibri Light" w:hAnsi="Calibri Light" w:cs="Calibri Light"/>
-        </w:rPr>
-        <w:t xml:space="preserve">which study design </w:t>
+      <w:r>
+        <w:rPr>
+          <w:rFonts w:ascii="Calibri Light" w:hAnsi="Calibri Light" w:cs="Calibri Light"/>
+        </w:rPr>
+        <w:t xml:space="preserve">inform which study design </w:t>
       </w:r>
       <w:r>
         <w:rPr>
@@ -979,21 +735,7 @@
         <w:rPr>
           <w:rFonts w:ascii="Calibri Light" w:hAnsi="Calibri Light" w:cs="Calibri Light"/>
         </w:rPr>
-        <w:t xml:space="preserve"> most suitable to answer </w:t>
-      </w:r>
-      <w:del w:id="50" w:author="Fardowsa" w:date="2021-11-04T13:01:00Z">
-        <w:r>
-          <w:rPr>
-            <w:rFonts w:ascii="Calibri Light" w:hAnsi="Calibri Light" w:cs="Calibri Light"/>
-          </w:rPr>
-          <w:delText xml:space="preserve">to </w:delText>
-        </w:r>
-      </w:del>
-      <w:r>
-        <w:rPr>
-          <w:rFonts w:ascii="Calibri Light" w:hAnsi="Calibri Light" w:cs="Calibri Light"/>
-        </w:rPr>
-        <w:t xml:space="preserve">the research question. </w:t>
+        <w:t xml:space="preserve"> most suitable to answer the research question. </w:t>
       </w:r>
       <w:r>
         <w:rPr>
@@ -1049,8 +791,8 @@
         <w:tblLook w:val="04A0" w:firstRow="1" w:lastRow="0" w:firstColumn="1" w:lastColumn="0" w:noHBand="0" w:noVBand="1"/>
       </w:tblPr>
       <w:tblGrid>
-        <w:gridCol w:w="2334"/>
-        <w:gridCol w:w="7016"/>
+        <w:gridCol w:w="2430"/>
+        <w:gridCol w:w="6920"/>
       </w:tblGrid>
       <w:tr>
         <w:tc>
@@ -1123,28 +865,20 @@
               </w:rPr>
               <w:t>P</w:t>
             </w:r>
-            <w:ins w:id="51" w:author="Fardowsa" w:date="2021-11-04T13:01:00Z">
-              <w:r>
-                <w:rPr>
-                  <w:rFonts w:ascii="Calibri Light" w:hAnsi="Calibri Light" w:cs="Calibri Light"/>
-                </w:rPr>
-                <w:t xml:space="preserve"> </w:t>
-              </w:r>
-            </w:ins>
-            <w:del w:id="52" w:author="Fardowsa" w:date="2021-11-04T13:01:00Z">
-              <w:r>
-                <w:rPr>
-                  <w:rFonts w:ascii="Calibri Light" w:hAnsi="Calibri Light" w:cs="Calibri Light"/>
-                </w:rPr>
-                <w:delText xml:space="preserve"> </w:delText>
-              </w:r>
-            </w:del>
+            <w:r>
+              <w:rPr>
+                <w:rFonts w:ascii="Calibri Light" w:hAnsi="Calibri Light" w:cs="Calibri Light"/>
+              </w:rPr>
+              <w:t xml:space="preserve"> </w:t>
+            </w:r>
+            <w:proofErr w:type="spellStart"/>
             <w:r>
               <w:rPr>
                 <w:rFonts w:ascii="Calibri Light" w:hAnsi="Calibri Light" w:cs="Calibri Light"/>
               </w:rPr>
               <w:t>opulation</w:t>
             </w:r>
+            <w:proofErr w:type="spellEnd"/>
           </w:p>
         </w:tc>
         <w:tc>
@@ -1235,50 +969,24 @@
               </w:rPr>
               <w:t xml:space="preserve">o whom </w:t>
             </w:r>
-            <w:ins w:id="53" w:author="Fardowsa" w:date="2021-11-04T13:02:00Z">
-              <w:r>
-                <w:rPr>
-                  <w:rFonts w:ascii="Calibri Light" w:hAnsi="Calibri Light" w:cs="Calibri Light"/>
-                </w:rPr>
-                <w:t xml:space="preserve">will </w:t>
-              </w:r>
-            </w:ins>
-            <w:r>
-              <w:rPr>
-                <w:rFonts w:ascii="Calibri Light" w:hAnsi="Calibri Light" w:cs="Calibri Light"/>
-              </w:rPr>
-              <w:t xml:space="preserve">your research question </w:t>
-            </w:r>
-            <w:del w:id="54" w:author="Fardowsa" w:date="2021-11-04T13:02:00Z">
-              <w:r>
-                <w:rPr>
-                  <w:rFonts w:ascii="Calibri Light" w:hAnsi="Calibri Light" w:cs="Calibri Light"/>
-                </w:rPr>
-                <w:delText xml:space="preserve">will </w:delText>
-              </w:r>
-            </w:del>
-            <w:r>
-              <w:rPr>
-                <w:rFonts w:ascii="Calibri Light" w:hAnsi="Calibri Light" w:cs="Calibri Light"/>
-              </w:rPr>
-              <w:t>be generali</w:t>
-            </w:r>
-            <w:ins w:id="55" w:author="Fardowsa" w:date="2021-11-04T13:02:00Z">
-              <w:r>
-                <w:rPr>
-                  <w:rFonts w:ascii="Calibri Light" w:hAnsi="Calibri Light" w:cs="Calibri Light"/>
-                </w:rPr>
-                <w:t>zable</w:t>
-              </w:r>
-            </w:ins>
-            <w:del w:id="56" w:author="Fardowsa" w:date="2021-11-04T13:02:00Z">
-              <w:r>
-                <w:rPr>
-                  <w:rFonts w:ascii="Calibri Light" w:hAnsi="Calibri Light" w:cs="Calibri Light"/>
-                </w:rPr>
-                <w:delText>zed</w:delText>
-              </w:r>
-            </w:del>
+            <w:r>
+              <w:rPr>
+                <w:rFonts w:ascii="Calibri Light" w:hAnsi="Calibri Light" w:cs="Calibri Light"/>
+              </w:rPr>
+              <w:t xml:space="preserve">will </w:t>
+            </w:r>
+            <w:r>
+              <w:rPr>
+                <w:rFonts w:ascii="Calibri Light" w:hAnsi="Calibri Light" w:cs="Calibri Light"/>
+              </w:rPr>
+              <w:t>your research question be generali</w:t>
+            </w:r>
+            <w:r>
+              <w:rPr>
+                <w:rFonts w:ascii="Calibri Light" w:hAnsi="Calibri Light" w:cs="Calibri Light"/>
+              </w:rPr>
+              <w:t>zable</w:t>
+            </w:r>
             <w:r>
               <w:rPr>
                 <w:rFonts w:ascii="Calibri Light" w:hAnsi="Calibri Light" w:cs="Calibri Light"/>
@@ -1365,8 +1073,16 @@
                 <w:rFonts w:ascii="Calibri Light" w:hAnsi="Calibri Light" w:cs="Calibri Light"/>
               </w:rPr>
               <w:lastRenderedPageBreak/>
-              <w:t>I ntervention</w:t>
-            </w:r>
+              <w:t xml:space="preserve">I </w:t>
+            </w:r>
+            <w:proofErr w:type="spellStart"/>
+            <w:r>
+              <w:rPr>
+                <w:rFonts w:ascii="Calibri Light" w:hAnsi="Calibri Light" w:cs="Calibri Light"/>
+              </w:rPr>
+              <w:t>ntervention</w:t>
+            </w:r>
+            <w:proofErr w:type="spellEnd"/>
             <w:r>
               <w:rPr>
                 <w:rFonts w:ascii="Calibri Light" w:hAnsi="Calibri Light" w:cs="Calibri Light"/>
@@ -1395,7 +1111,21 @@
               <w:rPr>
                 <w:rFonts w:ascii="Calibri Light" w:hAnsi="Calibri Light" w:cs="Calibri Light"/>
               </w:rPr>
-              <w:t>Specify the intervention, treatment or exposure</w:t>
+              <w:t xml:space="preserve">Specify the intervention, </w:t>
+            </w:r>
+            <w:proofErr w:type="gramStart"/>
+            <w:r>
+              <w:rPr>
+                <w:rFonts w:ascii="Calibri Light" w:hAnsi="Calibri Light" w:cs="Calibri Light"/>
+              </w:rPr>
+              <w:t>treatment</w:t>
+            </w:r>
+            <w:proofErr w:type="gramEnd"/>
+            <w:r>
+              <w:rPr>
+                <w:rFonts w:ascii="Calibri Light" w:hAnsi="Calibri Light" w:cs="Calibri Light"/>
+              </w:rPr>
+              <w:t xml:space="preserve"> or exposure</w:t>
             </w:r>
           </w:p>
           <w:p>
@@ -1433,82 +1163,36 @@
               </w:rPr>
               <w:t>What is the intervention</w:t>
             </w:r>
-            <w:ins w:id="57" w:author="Fardowsa" w:date="2021-11-04T13:03:00Z">
-              <w:r>
-                <w:rPr>
-                  <w:rFonts w:ascii="Calibri Light" w:hAnsi="Calibri Light" w:cs="Calibri Light"/>
-                </w:rPr>
-                <w:t xml:space="preserve"> / </w:t>
-              </w:r>
-            </w:ins>
-            <w:del w:id="58" w:author="Fardowsa" w:date="2021-11-04T13:03:00Z">
-              <w:r>
-                <w:rPr>
-                  <w:rFonts w:ascii="Calibri Light" w:hAnsi="Calibri Light" w:cs="Calibri Light"/>
-                </w:rPr>
-                <w:delText xml:space="preserve">? </w:delText>
-              </w:r>
-            </w:del>
-            <w:ins w:id="59" w:author="Fardowsa" w:date="2021-11-04T13:03:00Z">
-              <w:r>
-                <w:rPr>
-                  <w:rFonts w:ascii="Calibri Light" w:hAnsi="Calibri Light" w:cs="Calibri Light"/>
-                </w:rPr>
-                <w:t>t</w:t>
-              </w:r>
-            </w:ins>
-            <w:del w:id="60" w:author="Fardowsa" w:date="2021-11-04T13:03:00Z">
-              <w:r>
-                <w:rPr>
-                  <w:rFonts w:ascii="Calibri Light" w:hAnsi="Calibri Light" w:cs="Calibri Light"/>
-                </w:rPr>
-                <w:delText>T</w:delText>
-              </w:r>
-            </w:del>
+            <w:r>
+              <w:rPr>
+                <w:rFonts w:ascii="Calibri Light" w:hAnsi="Calibri Light" w:cs="Calibri Light"/>
+              </w:rPr>
+              <w:t xml:space="preserve"> / t</w:t>
+            </w:r>
             <w:r>
               <w:rPr>
                 <w:rFonts w:ascii="Calibri Light" w:hAnsi="Calibri Light" w:cs="Calibri Light"/>
               </w:rPr>
               <w:t>reatment</w:t>
             </w:r>
-            <w:ins w:id="61" w:author="Fardowsa" w:date="2021-11-04T13:03:00Z">
-              <w:r>
-                <w:rPr>
-                  <w:rFonts w:ascii="Calibri Light" w:hAnsi="Calibri Light" w:cs="Calibri Light"/>
-                </w:rPr>
-                <w:t xml:space="preserve"> /</w:t>
-              </w:r>
-            </w:ins>
-            <w:del w:id="62" w:author="Fardowsa" w:date="2021-11-04T13:03:00Z">
-              <w:r>
-                <w:rPr>
-                  <w:rFonts w:ascii="Calibri Light" w:hAnsi="Calibri Light" w:cs="Calibri Light"/>
-                </w:rPr>
-                <w:delText>,</w:delText>
-              </w:r>
-            </w:del>
+            <w:r>
+              <w:rPr>
+                <w:rFonts w:ascii="Calibri Light" w:hAnsi="Calibri Light" w:cs="Calibri Light"/>
+              </w:rPr>
+              <w:t xml:space="preserve"> /</w:t>
+            </w:r>
             <w:r>
               <w:rPr>
                 <w:rFonts w:ascii="Calibri Light" w:hAnsi="Calibri Light" w:cs="Calibri Light"/>
               </w:rPr>
               <w:t xml:space="preserve"> diagnostic test</w:t>
             </w:r>
-            <w:ins w:id="63" w:author="Fardowsa" w:date="2021-11-04T13:03:00Z">
-              <w:r>
-                <w:rPr>
-                  <w:rFonts w:ascii="Calibri Light" w:hAnsi="Calibri Light" w:cs="Calibri Light"/>
-                </w:rPr>
-                <w:t xml:space="preserve"> /</w:t>
-              </w:r>
-            </w:ins>
-            <w:del w:id="64" w:author="Fardowsa" w:date="2021-11-04T13:03:00Z">
-              <w:r>
-                <w:rPr>
-                  <w:rFonts w:ascii="Calibri Light" w:hAnsi="Calibri Light" w:cs="Calibri Light"/>
-                </w:rPr>
-                <w:delText>,</w:delText>
-              </w:r>
-            </w:del>
+            <w:r>
+              <w:rPr>
+                <w:rFonts w:ascii="Calibri Light" w:hAnsi="Calibri Light" w:cs="Calibri Light"/>
+              </w:rPr>
+              <w:t xml:space="preserve"> /</w:t>
+            </w:r>
             <w:r>
               <w:rPr>
                 <w:rFonts w:ascii="Calibri Light" w:hAnsi="Calibri Light" w:cs="Calibri Light"/>
@@ -1551,8 +1235,16 @@
               <w:rPr>
                 <w:rFonts w:ascii="Calibri Light" w:hAnsi="Calibri Light" w:cs="Calibri Light"/>
               </w:rPr>
-              <w:t>C omparator</w:t>
-            </w:r>
+              <w:t xml:space="preserve">C </w:t>
+            </w:r>
+            <w:proofErr w:type="spellStart"/>
+            <w:r>
+              <w:rPr>
+                <w:rFonts w:ascii="Calibri Light" w:hAnsi="Calibri Light" w:cs="Calibri Light"/>
+              </w:rPr>
+              <w:t>omparator</w:t>
+            </w:r>
+            <w:proofErr w:type="spellEnd"/>
           </w:p>
         </w:tc>
         <w:tc>
@@ -1571,14 +1263,12 @@
               </w:rPr>
               <w:t>Specify the “control” group (e.g.</w:t>
             </w:r>
-            <w:ins w:id="65" w:author="Fardowsa" w:date="2021-11-04T13:04:00Z">
-              <w:r>
-                <w:rPr>
-                  <w:rFonts w:ascii="Calibri Light" w:hAnsi="Calibri Light" w:cs="Calibri Light"/>
-                </w:rPr>
-                <w:t>,</w:t>
-              </w:r>
-            </w:ins>
+            <w:r>
+              <w:rPr>
+                <w:rFonts w:ascii="Calibri Light" w:hAnsi="Calibri Light" w:cs="Calibri Light"/>
+              </w:rPr>
+              <w:t>,</w:t>
+            </w:r>
             <w:r>
               <w:rPr>
                 <w:rFonts w:ascii="Calibri Light" w:hAnsi="Calibri Light" w:cs="Calibri Light"/>
@@ -1681,8 +1371,16 @@
               <w:rPr>
                 <w:rFonts w:ascii="Calibri Light" w:hAnsi="Calibri Light" w:cs="Calibri Light"/>
               </w:rPr>
-              <w:t>O utcome</w:t>
-            </w:r>
+              <w:t xml:space="preserve">O </w:t>
+            </w:r>
+            <w:proofErr w:type="spellStart"/>
+            <w:r>
+              <w:rPr>
+                <w:rFonts w:ascii="Calibri Light" w:hAnsi="Calibri Light" w:cs="Calibri Light"/>
+              </w:rPr>
+              <w:t>utcome</w:t>
+            </w:r>
+            <w:proofErr w:type="spellEnd"/>
           </w:p>
         </w:tc>
         <w:tc>
@@ -1789,21 +1487,7 @@
               <w:rPr>
                 <w:rFonts w:ascii="Calibri Light" w:hAnsi="Calibri Light" w:cs="Calibri Light"/>
               </w:rPr>
-              <w:t xml:space="preserve">Can </w:t>
-            </w:r>
-            <w:del w:id="66" w:author="Fardowsa" w:date="2021-11-04T13:04:00Z">
-              <w:r>
-                <w:rPr>
-                  <w:rFonts w:ascii="Calibri Light" w:hAnsi="Calibri Light" w:cs="Calibri Light"/>
-                </w:rPr>
-                <w:delText xml:space="preserve">the </w:delText>
-              </w:r>
-            </w:del>
-            <w:r>
-              <w:rPr>
-                <w:rFonts w:ascii="Calibri Light" w:hAnsi="Calibri Light" w:cs="Calibri Light"/>
-              </w:rPr>
-              <w:t>temporality be established to avoid the possibility of reverse causality?</w:t>
+              <w:t>Can temporality be established to avoid the possibility of reverse causality?</w:t>
             </w:r>
           </w:p>
           <w:p>
@@ -1841,7 +1525,21 @@
               <w:rPr>
                 <w:rFonts w:ascii="Calibri Light" w:hAnsi="Calibri Light" w:cs="Calibri Light"/>
               </w:rPr>
-              <w:t>T ime frame</w:t>
+              <w:t xml:space="preserve">T </w:t>
+            </w:r>
+            <w:proofErr w:type="spellStart"/>
+            <w:r>
+              <w:rPr>
+                <w:rFonts w:ascii="Calibri Light" w:hAnsi="Calibri Light" w:cs="Calibri Light"/>
+              </w:rPr>
+              <w:t>ime</w:t>
+            </w:r>
+            <w:proofErr w:type="spellEnd"/>
+            <w:r>
+              <w:rPr>
+                <w:rFonts w:ascii="Calibri Light" w:hAnsi="Calibri Light" w:cs="Calibri Light"/>
+              </w:rPr>
+              <w:t xml:space="preserve"> frame</w:t>
             </w:r>
           </w:p>
         </w:tc>
@@ -1963,7 +1661,21 @@
               <w:rPr>
                 <w:rFonts w:ascii="Calibri Light" w:hAnsi="Calibri Light" w:cs="Calibri Light"/>
               </w:rPr>
-              <w:t>S etting (optional)</w:t>
+              <w:t xml:space="preserve">S </w:t>
+            </w:r>
+            <w:proofErr w:type="spellStart"/>
+            <w:r>
+              <w:rPr>
+                <w:rFonts w:ascii="Calibri Light" w:hAnsi="Calibri Light" w:cs="Calibri Light"/>
+              </w:rPr>
+              <w:t>etting</w:t>
+            </w:r>
+            <w:proofErr w:type="spellEnd"/>
+            <w:r>
+              <w:rPr>
+                <w:rFonts w:ascii="Calibri Light" w:hAnsi="Calibri Light" w:cs="Calibri Light"/>
+              </w:rPr>
+              <w:t xml:space="preserve"> (optional)</w:t>
             </w:r>
           </w:p>
         </w:tc>
@@ -1989,80 +1701,48 @@
               </w:rPr>
               <w:t xml:space="preserve"> to </w:t>
             </w:r>
-            <w:del w:id="67" w:author="Fardowsa" w:date="2021-11-04T13:06:00Z">
-              <w:r>
-                <w:rPr>
-                  <w:rFonts w:ascii="Calibri Light" w:hAnsi="Calibri Light" w:cs="Calibri Light"/>
-                </w:rPr>
-                <w:delText xml:space="preserve">solidify </w:delText>
-              </w:r>
-            </w:del>
-            <w:ins w:id="68" w:author="Fardowsa" w:date="2021-11-04T13:06:00Z">
-              <w:r>
-                <w:rPr>
-                  <w:rFonts w:ascii="Calibri Light" w:hAnsi="Calibri Light" w:cs="Calibri Light"/>
-                </w:rPr>
-                <w:t xml:space="preserve">understand the </w:t>
-              </w:r>
-            </w:ins>
+            <w:r>
+              <w:rPr>
+                <w:rFonts w:ascii="Calibri Light" w:hAnsi="Calibri Light" w:cs="Calibri Light"/>
+              </w:rPr>
+              <w:t xml:space="preserve">understand the </w:t>
+            </w:r>
             <w:r>
               <w:rPr>
                 <w:rFonts w:ascii="Calibri Light" w:hAnsi="Calibri Light" w:cs="Calibri Light"/>
               </w:rPr>
               <w:t>generaliz</w:t>
             </w:r>
-            <w:ins w:id="69" w:author="Fardowsa" w:date="2021-11-04T13:05:00Z">
-              <w:r>
-                <w:rPr>
-                  <w:rFonts w:ascii="Calibri Light" w:hAnsi="Calibri Light" w:cs="Calibri Light"/>
-                </w:rPr>
-                <w:t>ability</w:t>
-              </w:r>
-            </w:ins>
-            <w:ins w:id="70" w:author="Fardowsa" w:date="2021-11-04T13:06:00Z">
-              <w:r>
-                <w:rPr>
-                  <w:rFonts w:ascii="Calibri Light" w:hAnsi="Calibri Light" w:cs="Calibri Light"/>
-                </w:rPr>
-                <w:t xml:space="preserve"> of findings</w:t>
-              </w:r>
-            </w:ins>
-            <w:del w:id="71" w:author="Fardowsa" w:date="2021-11-04T13:05:00Z">
-              <w:r>
-                <w:rPr>
-                  <w:rFonts w:ascii="Calibri Light" w:hAnsi="Calibri Light" w:cs="Calibri Light"/>
-                </w:rPr>
-                <w:delText>ation</w:delText>
-              </w:r>
-            </w:del>
+            <w:r>
+              <w:rPr>
+                <w:rFonts w:ascii="Calibri Light" w:hAnsi="Calibri Light" w:cs="Calibri Light"/>
+              </w:rPr>
+              <w:t>ability of findings</w:t>
+            </w:r>
             <w:r>
               <w:rPr>
                 <w:rFonts w:ascii="Calibri Light" w:hAnsi="Calibri Light" w:cs="Calibri Light"/>
               </w:rPr>
               <w:t xml:space="preserve"> and </w:t>
             </w:r>
-            <w:ins w:id="72" w:author="Fardowsa" w:date="2021-11-04T13:06:00Z">
-              <w:r>
-                <w:rPr>
-                  <w:rFonts w:ascii="Calibri Light" w:hAnsi="Calibri Light" w:cs="Calibri Light"/>
-                </w:rPr>
-                <w:t xml:space="preserve">provide appropriate </w:t>
-              </w:r>
-            </w:ins>
+            <w:r>
+              <w:rPr>
+                <w:rFonts w:ascii="Calibri Light" w:hAnsi="Calibri Light" w:cs="Calibri Light"/>
+              </w:rPr>
+              <w:t xml:space="preserve">provide appropriate </w:t>
+            </w:r>
             <w:r>
               <w:rPr>
                 <w:rFonts w:ascii="Calibri Light" w:hAnsi="Calibri Light" w:cs="Calibri Light"/>
               </w:rPr>
               <w:t>interpretation</w:t>
             </w:r>
-            <w:ins w:id="73" w:author="Fardowsa" w:date="2021-11-04T13:06:00Z">
-              <w:r>
-                <w:rPr>
-                  <w:rFonts w:ascii="Calibri Light" w:hAnsi="Calibri Light" w:cs="Calibri Light"/>
-                </w:rPr>
-                <w:t>s</w:t>
-              </w:r>
-            </w:ins>
+            <w:r>
+              <w:rPr>
+                <w:rFonts w:ascii="Calibri Light" w:hAnsi="Calibri Light" w:cs="Calibri Light"/>
+              </w:rPr>
+              <w:t>s</w:t>
+            </w:r>
           </w:p>
           <w:p>
             <w:pPr>
@@ -2079,7 +1759,21 @@
               <w:rPr>
                 <w:rFonts w:ascii="Calibri Light" w:hAnsi="Calibri Light" w:cs="Calibri Light"/>
               </w:rPr>
-              <w:t xml:space="preserve">What are the </w:t>
+              <w:t xml:space="preserve">What </w:t>
+            </w:r>
+            <w:proofErr w:type="gramStart"/>
+            <w:r>
+              <w:rPr>
+                <w:rFonts w:ascii="Calibri Light" w:hAnsi="Calibri Light" w:cs="Calibri Light"/>
+              </w:rPr>
+              <w:t>are</w:t>
+            </w:r>
+            <w:proofErr w:type="gramEnd"/>
+            <w:r>
+              <w:rPr>
+                <w:rFonts w:ascii="Calibri Light" w:hAnsi="Calibri Light" w:cs="Calibri Light"/>
+              </w:rPr>
+              <w:t xml:space="preserve"> the </w:t>
             </w:r>
             <w:r>
               <w:rPr>
@@ -2314,7 +2008,21 @@
               <w:rPr>
                 <w:rFonts w:ascii="Calibri Light" w:hAnsi="Calibri Light" w:cs="Calibri Light"/>
               </w:rPr>
-              <w:t>F easible?</w:t>
+              <w:t xml:space="preserve">F </w:t>
+            </w:r>
+            <w:proofErr w:type="spellStart"/>
+            <w:r>
+              <w:rPr>
+                <w:rFonts w:ascii="Calibri Light" w:hAnsi="Calibri Light" w:cs="Calibri Light"/>
+              </w:rPr>
+              <w:t>easible</w:t>
+            </w:r>
+            <w:proofErr w:type="spellEnd"/>
+            <w:r>
+              <w:rPr>
+                <w:rFonts w:ascii="Calibri Light" w:hAnsi="Calibri Light" w:cs="Calibri Light"/>
+              </w:rPr>
+              <w:t>?</w:t>
             </w:r>
           </w:p>
         </w:tc>
@@ -2344,16 +2052,28 @@
               <w:rPr>
                 <w:rFonts w:ascii="Calibri Light" w:hAnsi="Calibri Light" w:cs="Calibri Light"/>
               </w:rPr>
-              <w:t xml:space="preserve"> should ensure that the research is doable and </w:t>
-            </w:r>
-            <w:ins w:id="74" w:author="Fardowsa" w:date="2021-11-04T13:10:00Z">
-              <w:r>
-                <w:rPr>
-                  <w:rFonts w:ascii="Calibri Light" w:hAnsi="Calibri Light" w:cs="Calibri Light"/>
-                </w:rPr>
-                <w:t xml:space="preserve">the </w:t>
-              </w:r>
-            </w:ins>
+              <w:t xml:space="preserve"> should ensure that the research is </w:t>
+            </w:r>
+            <w:proofErr w:type="gramStart"/>
+            <w:r>
+              <w:rPr>
+                <w:rFonts w:ascii="Calibri Light" w:hAnsi="Calibri Light" w:cs="Calibri Light"/>
+              </w:rPr>
+              <w:t>doable</w:t>
+            </w:r>
+            <w:proofErr w:type="gramEnd"/>
+            <w:r>
+              <w:rPr>
+                <w:rFonts w:ascii="Calibri Light" w:hAnsi="Calibri Light" w:cs="Calibri Light"/>
+              </w:rPr>
+              <w:t xml:space="preserve"> and </w:t>
+            </w:r>
+            <w:r>
+              <w:rPr>
+                <w:rFonts w:ascii="Calibri Light" w:hAnsi="Calibri Light" w:cs="Calibri Light"/>
+              </w:rPr>
+              <w:t xml:space="preserve">the </w:t>
+            </w:r>
             <w:r>
               <w:rPr>
                 <w:rFonts w:ascii="Calibri Light" w:hAnsi="Calibri Light" w:cs="Calibri Light"/>
@@ -2363,115 +2083,178 @@
           </w:p>
           <w:p>
             <w:pPr>
-              <w:pStyle w:val="ListParagraph"/>
-              <w:numPr>
-                <w:ilvl w:val="0"/>
-                <w:numId w:val="35"/>
-              </w:numPr>
-              <w:rPr>
-                <w:rFonts w:ascii="Calibri Light" w:hAnsi="Calibri Light" w:cs="Calibri Light"/>
-              </w:rPr>
+              <w:rPr>
+                <w:rFonts w:ascii="Calibri Light" w:hAnsi="Calibri Light" w:cs="Calibri Light"/>
+                <w:rPrChange w:id="2" w:author="Dahn Jeong" w:date="2021-12-16T22:30:00Z">
+                  <w:rPr/>
+                </w:rPrChange>
+              </w:rPr>
+              <w:pPrChange w:id="3" w:author="Dahn Jeong" w:date="2021-12-16T22:30:00Z">
+                <w:pPr>
+                  <w:pStyle w:val="ListParagraph"/>
+                  <w:numPr>
+                    <w:numId w:val="35"/>
+                  </w:numPr>
+                  <w:ind w:left="360" w:hanging="360"/>
+                </w:pPr>
+              </w:pPrChange>
             </w:pPr>
             <w:r>
               <w:rPr>
                 <w:rFonts w:ascii="Calibri Light" w:hAnsi="Calibri Light" w:cs="Calibri Light"/>
-              </w:rPr>
+                <w:rPrChange w:id="4" w:author="Dahn Jeong" w:date="2021-12-16T22:30:00Z">
+                  <w:rPr/>
+                </w:rPrChange>
+              </w:rPr>
+              <w:lastRenderedPageBreak/>
               <w:t xml:space="preserve">Is the research feasible? </w:t>
             </w:r>
           </w:p>
           <w:p>
             <w:pPr>
-              <w:pStyle w:val="ListParagraph"/>
-              <w:numPr>
-                <w:ilvl w:val="0"/>
-                <w:numId w:val="35"/>
-              </w:numPr>
-              <w:rPr>
-                <w:rFonts w:ascii="Calibri Light" w:hAnsi="Calibri Light" w:cs="Calibri Light"/>
-              </w:rPr>
+              <w:rPr>
+                <w:rFonts w:ascii="Calibri Light" w:hAnsi="Calibri Light" w:cs="Calibri Light"/>
+                <w:rPrChange w:id="5" w:author="Dahn Jeong" w:date="2021-12-16T22:30:00Z">
+                  <w:rPr/>
+                </w:rPrChange>
+              </w:rPr>
+              <w:pPrChange w:id="6" w:author="Dahn Jeong" w:date="2021-12-16T22:30:00Z">
+                <w:pPr>
+                  <w:pStyle w:val="ListParagraph"/>
+                  <w:numPr>
+                    <w:numId w:val="35"/>
+                  </w:numPr>
+                  <w:ind w:left="360" w:hanging="360"/>
+                </w:pPr>
+              </w:pPrChange>
             </w:pPr>
             <w:r>
               <w:rPr>
                 <w:rFonts w:ascii="Calibri Light" w:hAnsi="Calibri Light" w:cs="Calibri Light"/>
+                <w:rPrChange w:id="7" w:author="Dahn Jeong" w:date="2021-12-16T22:30:00Z">
+                  <w:rPr/>
+                </w:rPrChange>
               </w:rPr>
               <w:t>Is the exposure/treatment or outcome r</w:t>
             </w:r>
             <w:r>
               <w:rPr>
                 <w:rFonts w:ascii="Calibri Light" w:hAnsi="Calibri Light" w:cs="Calibri Light"/>
+                <w:rPrChange w:id="8" w:author="Dahn Jeong" w:date="2021-12-16T22:30:00Z">
+                  <w:rPr/>
+                </w:rPrChange>
               </w:rPr>
               <w:t>are?</w:t>
             </w:r>
           </w:p>
           <w:p>
             <w:pPr>
-              <w:pStyle w:val="ListParagraph"/>
-              <w:numPr>
-                <w:ilvl w:val="0"/>
-                <w:numId w:val="35"/>
-              </w:numPr>
-              <w:rPr>
-                <w:rFonts w:ascii="Calibri Light" w:hAnsi="Calibri Light" w:cs="Calibri Light"/>
-              </w:rPr>
+              <w:rPr>
+                <w:rFonts w:ascii="Calibri Light" w:hAnsi="Calibri Light" w:cs="Calibri Light"/>
+                <w:rPrChange w:id="9" w:author="Dahn Jeong" w:date="2021-12-16T22:30:00Z">
+                  <w:rPr/>
+                </w:rPrChange>
+              </w:rPr>
+              <w:pPrChange w:id="10" w:author="Dahn Jeong" w:date="2021-12-16T22:30:00Z">
+                <w:pPr>
+                  <w:pStyle w:val="ListParagraph"/>
+                  <w:numPr>
+                    <w:numId w:val="35"/>
+                  </w:numPr>
+                  <w:ind w:left="360" w:hanging="360"/>
+                </w:pPr>
+              </w:pPrChange>
             </w:pPr>
             <w:r>
               <w:rPr>
                 <w:rFonts w:ascii="Calibri Light" w:hAnsi="Calibri Light" w:cs="Calibri Light"/>
-              </w:rPr>
-              <w:lastRenderedPageBreak/>
+                <w:rPrChange w:id="11" w:author="Dahn Jeong" w:date="2021-12-16T22:30:00Z">
+                  <w:rPr/>
+                </w:rPrChange>
+              </w:rPr>
               <w:t>Will it be possible to obtain an adequate sample size?</w:t>
             </w:r>
           </w:p>
           <w:p>
             <w:pPr>
-              <w:pStyle w:val="ListParagraph"/>
-              <w:numPr>
-                <w:ilvl w:val="0"/>
-                <w:numId w:val="35"/>
-              </w:numPr>
-              <w:rPr>
-                <w:rFonts w:ascii="Calibri Light" w:hAnsi="Calibri Light" w:cs="Calibri Light"/>
-              </w:rPr>
+              <w:rPr>
+                <w:rFonts w:ascii="Calibri Light" w:hAnsi="Calibri Light" w:cs="Calibri Light"/>
+                <w:rPrChange w:id="12" w:author="Dahn Jeong" w:date="2021-12-16T22:30:00Z">
+                  <w:rPr/>
+                </w:rPrChange>
+              </w:rPr>
+              <w:pPrChange w:id="13" w:author="Dahn Jeong" w:date="2021-12-16T22:30:00Z">
+                <w:pPr>
+                  <w:pStyle w:val="ListParagraph"/>
+                  <w:numPr>
+                    <w:numId w:val="35"/>
+                  </w:numPr>
+                  <w:ind w:left="360" w:hanging="360"/>
+                </w:pPr>
+              </w:pPrChange>
             </w:pPr>
             <w:r>
               <w:rPr>
                 <w:rFonts w:ascii="Calibri Light" w:hAnsi="Calibri Light" w:cs="Calibri Light"/>
+                <w:rPrChange w:id="14" w:author="Dahn Jeong" w:date="2021-12-16T22:30:00Z">
+                  <w:rPr/>
+                </w:rPrChange>
               </w:rPr>
               <w:t>Is the study population representative of the target population?</w:t>
             </w:r>
           </w:p>
           <w:p>
             <w:pPr>
-              <w:pStyle w:val="ListParagraph"/>
-              <w:numPr>
-                <w:ilvl w:val="0"/>
-                <w:numId w:val="35"/>
-              </w:numPr>
-              <w:rPr>
-                <w:rFonts w:ascii="Calibri Light" w:hAnsi="Calibri Light" w:cs="Calibri Light"/>
-              </w:rPr>
+              <w:rPr>
+                <w:rFonts w:ascii="Calibri Light" w:hAnsi="Calibri Light" w:cs="Calibri Light"/>
+                <w:rPrChange w:id="15" w:author="Dahn Jeong" w:date="2021-12-16T22:30:00Z">
+                  <w:rPr/>
+                </w:rPrChange>
+              </w:rPr>
+              <w:pPrChange w:id="16" w:author="Dahn Jeong" w:date="2021-12-16T22:30:00Z">
+                <w:pPr>
+                  <w:pStyle w:val="ListParagraph"/>
+                  <w:numPr>
+                    <w:numId w:val="35"/>
+                  </w:numPr>
+                  <w:ind w:left="360" w:hanging="360"/>
+                </w:pPr>
+              </w:pPrChange>
             </w:pPr>
             <w:r>
               <w:rPr>
                 <w:rFonts w:ascii="Calibri Light" w:hAnsi="Calibri Light" w:cs="Calibri Light"/>
+                <w:rPrChange w:id="17" w:author="Dahn Jeong" w:date="2021-12-16T22:30:00Z">
+                  <w:rPr/>
+                </w:rPrChange>
               </w:rPr>
               <w:t>Is there an appropriate study design to address the research question?</w:t>
             </w:r>
           </w:p>
           <w:p>
             <w:pPr>
-              <w:pStyle w:val="ListParagraph"/>
-              <w:numPr>
-                <w:ilvl w:val="0"/>
-                <w:numId w:val="35"/>
-              </w:numPr>
-              <w:rPr>
-                <w:rFonts w:ascii="Calibri Light" w:hAnsi="Calibri Light" w:cs="Calibri Light"/>
-              </w:rPr>
+              <w:rPr>
+                <w:rFonts w:ascii="Calibri Light" w:hAnsi="Calibri Light" w:cs="Calibri Light"/>
+                <w:rPrChange w:id="18" w:author="Dahn Jeong" w:date="2021-12-16T22:30:00Z">
+                  <w:rPr/>
+                </w:rPrChange>
+              </w:rPr>
+              <w:pPrChange w:id="19" w:author="Dahn Jeong" w:date="2021-12-16T22:30:00Z">
+                <w:pPr>
+                  <w:pStyle w:val="ListParagraph"/>
+                  <w:numPr>
+                    <w:numId w:val="35"/>
+                  </w:numPr>
+                  <w:ind w:left="360" w:hanging="360"/>
+                </w:pPr>
+              </w:pPrChange>
             </w:pPr>
             <w:r>
               <w:rPr>
                 <w:rFonts w:ascii="Calibri Light" w:hAnsi="Calibri Light" w:cs="Calibri Light"/>
+                <w:rPrChange w:id="20" w:author="Dahn Jeong" w:date="2021-12-16T22:30:00Z">
+                  <w:rPr/>
+                </w:rPrChange>
               </w:rPr>
               <w:t>Is the scope of the study manageable?</w:t>
             </w:r>
@@ -2494,7 +2277,21 @@
                 <w:rFonts w:ascii="Calibri Light" w:hAnsi="Calibri Light" w:cs="Calibri Light"/>
               </w:rPr>
               <w:lastRenderedPageBreak/>
-              <w:t>I nteresting?</w:t>
+              <w:t xml:space="preserve">I </w:t>
+            </w:r>
+            <w:proofErr w:type="spellStart"/>
+            <w:r>
+              <w:rPr>
+                <w:rFonts w:ascii="Calibri Light" w:hAnsi="Calibri Light" w:cs="Calibri Light"/>
+              </w:rPr>
+              <w:t>nteresting</w:t>
+            </w:r>
+            <w:proofErr w:type="spellEnd"/>
+            <w:r>
+              <w:rPr>
+                <w:rFonts w:ascii="Calibri Light" w:hAnsi="Calibri Light" w:cs="Calibri Light"/>
+              </w:rPr>
+              <w:t>?</w:t>
             </w:r>
           </w:p>
         </w:tc>
@@ -2514,28 +2311,24 @@
               </w:rPr>
               <w:t xml:space="preserve">This criterion encourages </w:t>
             </w:r>
-            <w:ins w:id="75" w:author="Fardowsa" w:date="2021-11-04T13:10:00Z">
-              <w:r>
-                <w:rPr>
-                  <w:rFonts w:ascii="Calibri Light" w:hAnsi="Calibri Light" w:cs="Calibri Light"/>
-                </w:rPr>
-                <w:t xml:space="preserve">researchers </w:t>
-              </w:r>
-            </w:ins>
+            <w:r>
+              <w:rPr>
+                <w:rFonts w:ascii="Calibri Light" w:hAnsi="Calibri Light" w:cs="Calibri Light"/>
+              </w:rPr>
+              <w:t xml:space="preserve">researchers </w:t>
+            </w:r>
             <w:r>
               <w:rPr>
                 <w:rFonts w:ascii="Calibri Light" w:hAnsi="Calibri Light" w:cs="Calibri Light"/>
               </w:rPr>
               <w:t xml:space="preserve">to think about who the target audience of the research </w:t>
             </w:r>
-            <w:ins w:id="76" w:author="Fardowsa" w:date="2021-11-04T13:11:00Z">
-              <w:r>
-                <w:rPr>
-                  <w:rFonts w:ascii="Calibri Light" w:hAnsi="Calibri Light" w:cs="Calibri Light"/>
-                </w:rPr>
-                <w:t xml:space="preserve">study </w:t>
-              </w:r>
-            </w:ins>
+            <w:r>
+              <w:rPr>
+                <w:rFonts w:ascii="Calibri Light" w:hAnsi="Calibri Light" w:cs="Calibri Light"/>
+              </w:rPr>
+              <w:t xml:space="preserve">study </w:t>
+            </w:r>
             <w:r>
               <w:rPr>
                 <w:rFonts w:ascii="Calibri Light" w:hAnsi="Calibri Light" w:cs="Calibri Light"/>
@@ -2545,72 +2338,112 @@
           </w:p>
           <w:p>
             <w:pPr>
-              <w:pStyle w:val="ListParagraph"/>
-              <w:numPr>
-                <w:ilvl w:val="0"/>
-                <w:numId w:val="36"/>
-              </w:numPr>
-              <w:rPr>
-                <w:rFonts w:ascii="Calibri Light" w:hAnsi="Calibri Light" w:cs="Calibri Light"/>
-              </w:rPr>
+              <w:rPr>
+                <w:rFonts w:ascii="Calibri Light" w:hAnsi="Calibri Light" w:cs="Calibri Light"/>
+                <w:rPrChange w:id="21" w:author="Dahn Jeong" w:date="2021-12-16T22:32:00Z">
+                  <w:rPr/>
+                </w:rPrChange>
+              </w:rPr>
+              <w:pPrChange w:id="22" w:author="Dahn Jeong" w:date="2021-12-16T22:32:00Z">
+                <w:pPr>
+                  <w:pStyle w:val="ListParagraph"/>
+                  <w:numPr>
+                    <w:numId w:val="36"/>
+                  </w:numPr>
+                  <w:ind w:left="360" w:hanging="360"/>
+                </w:pPr>
+              </w:pPrChange>
             </w:pPr>
             <w:r>
               <w:rPr>
                 <w:rFonts w:ascii="Calibri Light" w:hAnsi="Calibri Light" w:cs="Calibri Light"/>
+                <w:rPrChange w:id="23" w:author="Dahn Jeong" w:date="2021-12-16T22:32:00Z">
+                  <w:rPr/>
+                </w:rPrChange>
               </w:rPr>
               <w:t xml:space="preserve">Who would be interested in this research? </w:t>
             </w:r>
           </w:p>
           <w:p>
             <w:pPr>
-              <w:pStyle w:val="ListParagraph"/>
-              <w:numPr>
-                <w:ilvl w:val="0"/>
-                <w:numId w:val="36"/>
-              </w:numPr>
-              <w:rPr>
-                <w:rFonts w:ascii="Calibri Light" w:hAnsi="Calibri Light" w:cs="Calibri Light"/>
-              </w:rPr>
+              <w:rPr>
+                <w:rFonts w:ascii="Calibri Light" w:hAnsi="Calibri Light" w:cs="Calibri Light"/>
+                <w:rPrChange w:id="24" w:author="Dahn Jeong" w:date="2021-12-16T22:32:00Z">
+                  <w:rPr/>
+                </w:rPrChange>
+              </w:rPr>
+              <w:pPrChange w:id="25" w:author="Dahn Jeong" w:date="2021-12-16T22:32:00Z">
+                <w:pPr>
+                  <w:pStyle w:val="ListParagraph"/>
+                  <w:numPr>
+                    <w:numId w:val="36"/>
+                  </w:numPr>
+                  <w:ind w:left="360" w:hanging="360"/>
+                </w:pPr>
+              </w:pPrChange>
             </w:pPr>
             <w:r>
               <w:rPr>
                 <w:rFonts w:ascii="Calibri Light" w:hAnsi="Calibri Light" w:cs="Calibri Light"/>
+                <w:rPrChange w:id="26" w:author="Dahn Jeong" w:date="2021-12-16T22:32:00Z">
+                  <w:rPr/>
+                </w:rPrChange>
               </w:rPr>
               <w:t>Who is the target audience?</w:t>
             </w:r>
           </w:p>
           <w:p>
             <w:pPr>
-              <w:pStyle w:val="ListParagraph"/>
-              <w:numPr>
-                <w:ilvl w:val="0"/>
-                <w:numId w:val="36"/>
-              </w:numPr>
-              <w:rPr>
-                <w:rFonts w:ascii="Calibri Light" w:hAnsi="Calibri Light" w:cs="Calibri Light"/>
-              </w:rPr>
+              <w:rPr>
+                <w:rFonts w:ascii="Calibri Light" w:hAnsi="Calibri Light" w:cs="Calibri Light"/>
+                <w:rPrChange w:id="27" w:author="Dahn Jeong" w:date="2021-12-16T22:32:00Z">
+                  <w:rPr/>
+                </w:rPrChange>
+              </w:rPr>
+              <w:pPrChange w:id="28" w:author="Dahn Jeong" w:date="2021-12-16T22:32:00Z">
+                <w:pPr>
+                  <w:pStyle w:val="ListParagraph"/>
+                  <w:numPr>
+                    <w:numId w:val="36"/>
+                  </w:numPr>
+                  <w:ind w:left="360" w:hanging="360"/>
+                </w:pPr>
+              </w:pPrChange>
             </w:pPr>
             <w:r>
               <w:rPr>
                 <w:rFonts w:ascii="Calibri Light" w:hAnsi="Calibri Light" w:cs="Calibri Light"/>
+                <w:rPrChange w:id="29" w:author="Dahn Jeong" w:date="2021-12-16T22:32:00Z">
+                  <w:rPr/>
+                </w:rPrChange>
               </w:rPr>
               <w:t>Who would be the knowledge users of this research?</w:t>
             </w:r>
           </w:p>
           <w:p>
             <w:pPr>
-              <w:pStyle w:val="ListParagraph"/>
-              <w:numPr>
-                <w:ilvl w:val="0"/>
-                <w:numId w:val="36"/>
-              </w:numPr>
-              <w:rPr>
-                <w:rFonts w:ascii="Calibri Light" w:hAnsi="Calibri Light" w:cs="Calibri Light"/>
-              </w:rPr>
+              <w:rPr>
+                <w:rFonts w:ascii="Calibri Light" w:hAnsi="Calibri Light" w:cs="Calibri Light"/>
+                <w:rPrChange w:id="30" w:author="Dahn Jeong" w:date="2021-12-16T22:32:00Z">
+                  <w:rPr/>
+                </w:rPrChange>
+              </w:rPr>
+              <w:pPrChange w:id="31" w:author="Dahn Jeong" w:date="2021-12-16T22:32:00Z">
+                <w:pPr>
+                  <w:pStyle w:val="ListParagraph"/>
+                  <w:numPr>
+                    <w:numId w:val="36"/>
+                  </w:numPr>
+                  <w:ind w:left="360" w:hanging="360"/>
+                </w:pPr>
+              </w:pPrChange>
             </w:pPr>
             <w:r>
               <w:rPr>
                 <w:rFonts w:ascii="Calibri Light" w:hAnsi="Calibri Light" w:cs="Calibri Light"/>
+                <w:rPrChange w:id="32" w:author="Dahn Jeong" w:date="2021-12-16T22:32:00Z">
+                  <w:rPr/>
+                </w:rPrChange>
               </w:rPr>
               <w:t>How will you make it “interesting” to the target audience?</w:t>
             </w:r>
@@ -2655,76 +2488,102 @@
           </w:p>
           <w:p>
             <w:pPr>
-              <w:pStyle w:val="ListParagraph"/>
-              <w:numPr>
-                <w:ilvl w:val="0"/>
-                <w:numId w:val="37"/>
-              </w:numPr>
-              <w:rPr>
-                <w:rFonts w:ascii="Calibri Light" w:hAnsi="Calibri Light" w:cs="Calibri Light"/>
-              </w:rPr>
+              <w:rPr>
+                <w:rFonts w:ascii="Calibri Light" w:hAnsi="Calibri Light" w:cs="Calibri Light"/>
+                <w:rPrChange w:id="33" w:author="Dahn Jeong" w:date="2021-12-16T22:33:00Z">
+                  <w:rPr/>
+                </w:rPrChange>
+              </w:rPr>
+              <w:pPrChange w:id="34" w:author="Dahn Jeong" w:date="2021-12-16T22:33:00Z">
+                <w:pPr>
+                  <w:pStyle w:val="ListParagraph"/>
+                  <w:numPr>
+                    <w:numId w:val="37"/>
+                  </w:numPr>
+                  <w:ind w:left="360" w:hanging="360"/>
+                </w:pPr>
+              </w:pPrChange>
             </w:pPr>
             <w:r>
               <w:rPr>
                 <w:rFonts w:ascii="Calibri Light" w:hAnsi="Calibri Light" w:cs="Calibri Light"/>
+                <w:rPrChange w:id="35" w:author="Dahn Jeong" w:date="2021-12-16T22:33:00Z">
+                  <w:rPr/>
+                </w:rPrChange>
               </w:rPr>
               <w:t xml:space="preserve">Is the research original and novel? </w:t>
             </w:r>
           </w:p>
           <w:p>
             <w:pPr>
-              <w:pStyle w:val="ListParagraph"/>
-              <w:numPr>
-                <w:ilvl w:val="0"/>
-                <w:numId w:val="37"/>
-              </w:numPr>
-              <w:rPr>
-                <w:rFonts w:ascii="Calibri Light" w:hAnsi="Calibri Light" w:cs="Calibri Light"/>
-              </w:rPr>
+              <w:rPr>
+                <w:rFonts w:ascii="Calibri Light" w:hAnsi="Calibri Light" w:cs="Calibri Light"/>
+                <w:rPrChange w:id="36" w:author="Dahn Jeong" w:date="2021-12-16T22:33:00Z">
+                  <w:rPr/>
+                </w:rPrChange>
+              </w:rPr>
+              <w:pPrChange w:id="37" w:author="Dahn Jeong" w:date="2021-12-16T22:33:00Z">
+                <w:pPr>
+                  <w:pStyle w:val="ListParagraph"/>
+                  <w:numPr>
+                    <w:numId w:val="37"/>
+                  </w:numPr>
+                  <w:ind w:left="360" w:hanging="360"/>
+                </w:pPr>
+              </w:pPrChange>
             </w:pPr>
             <w:r>
               <w:rPr>
                 <w:rFonts w:ascii="Calibri Light" w:hAnsi="Calibri Light" w:cs="Calibri Light"/>
+                <w:rPrChange w:id="38" w:author="Dahn Jeong" w:date="2021-12-16T22:33:00Z">
+                  <w:rPr/>
+                </w:rPrChange>
               </w:rPr>
               <w:t>Is th</w:t>
             </w:r>
-            <w:ins w:id="77" w:author="Fardowsa" w:date="2021-11-04T13:12:00Z">
-              <w:r>
-                <w:rPr>
-                  <w:rFonts w:ascii="Calibri Light" w:hAnsi="Calibri Light" w:cs="Calibri Light"/>
-                </w:rPr>
-                <w:t>e research question</w:t>
-              </w:r>
-            </w:ins>
-            <w:del w:id="78" w:author="Fardowsa" w:date="2021-11-04T13:12:00Z">
-              <w:r>
-                <w:rPr>
-                  <w:rFonts w:ascii="Calibri Light" w:hAnsi="Calibri Light" w:cs="Calibri Light"/>
-                </w:rPr>
-                <w:delText>is</w:delText>
-              </w:r>
-            </w:del>
-            <w:r>
-              <w:rPr>
-                <w:rFonts w:ascii="Calibri Light" w:hAnsi="Calibri Light" w:cs="Calibri Light"/>
+            <w:r>
+              <w:rPr>
+                <w:rFonts w:ascii="Calibri Light" w:hAnsi="Calibri Light" w:cs="Calibri Light"/>
+                <w:rPrChange w:id="39" w:author="Dahn Jeong" w:date="2021-12-16T22:33:00Z">
+                  <w:rPr/>
+                </w:rPrChange>
+              </w:rPr>
+              <w:t>e research question</w:t>
+            </w:r>
+            <w:r>
+              <w:rPr>
+                <w:rFonts w:ascii="Calibri Light" w:hAnsi="Calibri Light" w:cs="Calibri Light"/>
+                <w:rPrChange w:id="40" w:author="Dahn Jeong" w:date="2021-12-16T22:33:00Z">
+                  <w:rPr/>
+                </w:rPrChange>
               </w:rPr>
               <w:t xml:space="preserve"> already answered in the literature?</w:t>
             </w:r>
           </w:p>
           <w:p>
             <w:pPr>
-              <w:pStyle w:val="ListParagraph"/>
-              <w:numPr>
-                <w:ilvl w:val="0"/>
-                <w:numId w:val="37"/>
-              </w:numPr>
-              <w:rPr>
-                <w:rFonts w:ascii="Calibri Light" w:hAnsi="Calibri Light" w:cs="Calibri Light"/>
-              </w:rPr>
+              <w:rPr>
+                <w:rFonts w:ascii="Calibri Light" w:hAnsi="Calibri Light" w:cs="Calibri Light"/>
+                <w:rPrChange w:id="41" w:author="Dahn Jeong" w:date="2021-12-16T22:33:00Z">
+                  <w:rPr/>
+                </w:rPrChange>
+              </w:rPr>
+              <w:pPrChange w:id="42" w:author="Dahn Jeong" w:date="2021-12-16T22:33:00Z">
+                <w:pPr>
+                  <w:pStyle w:val="ListParagraph"/>
+                  <w:numPr>
+                    <w:numId w:val="37"/>
+                  </w:numPr>
+                  <w:ind w:left="360" w:hanging="360"/>
+                </w:pPr>
+              </w:pPrChange>
             </w:pPr>
             <w:r>
               <w:rPr>
                 <w:rFonts w:ascii="Calibri Light" w:hAnsi="Calibri Light" w:cs="Calibri Light"/>
+                <w:rPrChange w:id="43" w:author="Dahn Jeong" w:date="2021-12-16T22:33:00Z">
+                  <w:rPr/>
+                </w:rPrChange>
               </w:rPr>
               <w:t>What does this research add?</w:t>
             </w:r>
@@ -2746,7 +2605,21 @@
               <w:rPr>
                 <w:rFonts w:ascii="Calibri Light" w:hAnsi="Calibri Light" w:cs="Calibri Light"/>
               </w:rPr>
-              <w:t>E thical?</w:t>
+              <w:t xml:space="preserve">E </w:t>
+            </w:r>
+            <w:proofErr w:type="spellStart"/>
+            <w:r>
+              <w:rPr>
+                <w:rFonts w:ascii="Calibri Light" w:hAnsi="Calibri Light" w:cs="Calibri Light"/>
+              </w:rPr>
+              <w:t>thical</w:t>
+            </w:r>
+            <w:proofErr w:type="spellEnd"/>
+            <w:r>
+              <w:rPr>
+                <w:rFonts w:ascii="Calibri Light" w:hAnsi="Calibri Light" w:cs="Calibri Light"/>
+              </w:rPr>
+              <w:t>?</w:t>
             </w:r>
           </w:p>
         </w:tc>
@@ -2769,102 +2642,139 @@
           </w:p>
           <w:p>
             <w:pPr>
-              <w:pStyle w:val="ListParagraph"/>
-              <w:numPr>
-                <w:ilvl w:val="0"/>
-                <w:numId w:val="38"/>
-              </w:numPr>
-              <w:rPr>
-                <w:rFonts w:ascii="Calibri Light" w:hAnsi="Calibri Light" w:cs="Calibri Light"/>
-              </w:rPr>
+              <w:rPr>
+                <w:rFonts w:ascii="Calibri Light" w:hAnsi="Calibri Light" w:cs="Calibri Light"/>
+                <w:rPrChange w:id="44" w:author="Dahn Jeong" w:date="2021-12-16T22:34:00Z">
+                  <w:rPr/>
+                </w:rPrChange>
+              </w:rPr>
+              <w:pPrChange w:id="45" w:author="Dahn Jeong" w:date="2021-12-16T22:34:00Z">
+                <w:pPr>
+                  <w:pStyle w:val="ListParagraph"/>
+                  <w:numPr>
+                    <w:numId w:val="38"/>
+                  </w:numPr>
+                  <w:ind w:left="360" w:hanging="360"/>
+                </w:pPr>
+              </w:pPrChange>
             </w:pPr>
             <w:r>
               <w:rPr>
                 <w:rFonts w:ascii="Calibri Light" w:hAnsi="Calibri Light" w:cs="Calibri Light"/>
-              </w:rPr>
-              <w:t>H</w:t>
-            </w:r>
-            <w:r>
-              <w:rPr>
-                <w:rFonts w:ascii="Calibri Light" w:hAnsi="Calibri Light" w:cs="Calibri Light"/>
-              </w:rPr>
-              <w:t>ow will the research process and dissemination of findings affect the study participants or the target population</w:t>
-            </w:r>
-            <w:r>
-              <w:rPr>
-                <w:rFonts w:ascii="Calibri Light" w:hAnsi="Calibri Light" w:cs="Calibri Light"/>
-              </w:rPr>
-              <w:t>?</w:t>
+                <w:rPrChange w:id="46" w:author="Dahn Jeong" w:date="2021-12-16T22:34:00Z">
+                  <w:rPr/>
+                </w:rPrChange>
+              </w:rPr>
+              <w:t>How will the research process and dissemination of findings affect the study participants or the target population?</w:t>
             </w:r>
           </w:p>
           <w:p>
             <w:pPr>
-              <w:pStyle w:val="ListParagraph"/>
-              <w:numPr>
-                <w:ilvl w:val="0"/>
-                <w:numId w:val="38"/>
-              </w:numPr>
-              <w:rPr>
-                <w:rFonts w:ascii="Calibri Light" w:hAnsi="Calibri Light" w:cs="Calibri Light"/>
-              </w:rPr>
+              <w:rPr>
+                <w:rFonts w:ascii="Calibri Light" w:hAnsi="Calibri Light" w:cs="Calibri Light"/>
+                <w:rPrChange w:id="47" w:author="Dahn Jeong" w:date="2021-12-16T22:34:00Z">
+                  <w:rPr/>
+                </w:rPrChange>
+              </w:rPr>
+              <w:pPrChange w:id="48" w:author="Dahn Jeong" w:date="2021-12-16T22:34:00Z">
+                <w:pPr>
+                  <w:pStyle w:val="ListParagraph"/>
+                  <w:numPr>
+                    <w:numId w:val="38"/>
+                  </w:numPr>
+                  <w:ind w:left="360" w:hanging="360"/>
+                </w:pPr>
+              </w:pPrChange>
             </w:pPr>
             <w:r>
               <w:rPr>
                 <w:rFonts w:ascii="Calibri Light" w:hAnsi="Calibri Light" w:cs="Calibri Light"/>
+                <w:rPrChange w:id="49" w:author="Dahn Jeong" w:date="2021-12-16T22:34:00Z">
+                  <w:rPr/>
+                </w:rPrChange>
               </w:rPr>
               <w:t>Is this</w:t>
             </w:r>
             <w:r>
               <w:rPr>
                 <w:rFonts w:ascii="Calibri Light" w:hAnsi="Calibri Light" w:cs="Calibri Light"/>
+                <w:rPrChange w:id="50" w:author="Dahn Jeong" w:date="2021-12-16T22:34:00Z">
+                  <w:rPr/>
+                </w:rPrChange>
               </w:rPr>
               <w:t xml:space="preserve"> research</w:t>
             </w:r>
             <w:r>
               <w:rPr>
                 <w:rFonts w:ascii="Calibri Light" w:hAnsi="Calibri Light" w:cs="Calibri Light"/>
+                <w:rPrChange w:id="51" w:author="Dahn Jeong" w:date="2021-12-16T22:34:00Z">
+                  <w:rPr/>
+                </w:rPrChange>
               </w:rPr>
               <w:t xml:space="preserve"> question ethical?</w:t>
             </w:r>
             <w:r>
               <w:rPr>
                 <w:rFonts w:ascii="Calibri Light" w:hAnsi="Calibri Light" w:cs="Calibri Light"/>
+                <w:rPrChange w:id="52" w:author="Dahn Jeong" w:date="2021-12-16T22:34:00Z">
+                  <w:rPr/>
+                </w:rPrChange>
               </w:rPr>
               <w:t xml:space="preserve"> </w:t>
             </w:r>
           </w:p>
           <w:p>
             <w:pPr>
-              <w:pStyle w:val="ListParagraph"/>
-              <w:numPr>
-                <w:ilvl w:val="0"/>
-                <w:numId w:val="38"/>
-              </w:numPr>
-              <w:rPr>
-                <w:rFonts w:ascii="Calibri Light" w:hAnsi="Calibri Light" w:cs="Calibri Light"/>
-              </w:rPr>
+              <w:rPr>
+                <w:rFonts w:ascii="Calibri Light" w:hAnsi="Calibri Light" w:cs="Calibri Light"/>
+                <w:rPrChange w:id="53" w:author="Dahn Jeong" w:date="2021-12-16T22:34:00Z">
+                  <w:rPr/>
+                </w:rPrChange>
+              </w:rPr>
+              <w:pPrChange w:id="54" w:author="Dahn Jeong" w:date="2021-12-16T22:34:00Z">
+                <w:pPr>
+                  <w:pStyle w:val="ListParagraph"/>
+                  <w:numPr>
+                    <w:numId w:val="38"/>
+                  </w:numPr>
+                  <w:ind w:left="360" w:hanging="360"/>
+                </w:pPr>
+              </w:pPrChange>
             </w:pPr>
             <w:r>
               <w:rPr>
                 <w:rFonts w:ascii="Calibri Light" w:hAnsi="Calibri Light" w:cs="Calibri Light"/>
+                <w:rPrChange w:id="55" w:author="Dahn Jeong" w:date="2021-12-16T22:34:00Z">
+                  <w:rPr/>
+                </w:rPrChange>
               </w:rPr>
               <w:t xml:space="preserve">Will the findings of the study harm anyone? Create or exacerbate any stigma? </w:t>
             </w:r>
           </w:p>
           <w:p>
             <w:pPr>
-              <w:pStyle w:val="ListParagraph"/>
-              <w:numPr>
-                <w:ilvl w:val="0"/>
-                <w:numId w:val="38"/>
-              </w:numPr>
-              <w:rPr>
-                <w:rFonts w:ascii="Calibri Light" w:hAnsi="Calibri Light" w:cs="Calibri Light"/>
-              </w:rPr>
+              <w:rPr>
+                <w:rFonts w:ascii="Calibri Light" w:hAnsi="Calibri Light" w:cs="Calibri Light"/>
+                <w:rPrChange w:id="56" w:author="Dahn Jeong" w:date="2021-12-16T22:34:00Z">
+                  <w:rPr/>
+                </w:rPrChange>
+              </w:rPr>
+              <w:pPrChange w:id="57" w:author="Dahn Jeong" w:date="2021-12-16T22:34:00Z">
+                <w:pPr>
+                  <w:pStyle w:val="ListParagraph"/>
+                  <w:numPr>
+                    <w:numId w:val="38"/>
+                  </w:numPr>
+                  <w:ind w:left="360" w:hanging="360"/>
+                </w:pPr>
+              </w:pPrChange>
             </w:pPr>
             <w:r>
               <w:rPr>
                 <w:rFonts w:ascii="Calibri Light" w:hAnsi="Calibri Light" w:cs="Calibri Light"/>
+                <w:rPrChange w:id="58" w:author="Dahn Jeong" w:date="2021-12-16T22:34:00Z">
+                  <w:rPr/>
+                </w:rPrChange>
               </w:rPr>
               <w:t>Will this study meet the evaluation criteria of the ethics review board?</w:t>
             </w:r>
@@ -2886,7 +2796,21 @@
               <w:rPr>
                 <w:rFonts w:ascii="Calibri Light" w:hAnsi="Calibri Light" w:cs="Calibri Light"/>
               </w:rPr>
-              <w:t>R elevant?</w:t>
+              <w:t xml:space="preserve">R </w:t>
+            </w:r>
+            <w:proofErr w:type="spellStart"/>
+            <w:r>
+              <w:rPr>
+                <w:rFonts w:ascii="Calibri Light" w:hAnsi="Calibri Light" w:cs="Calibri Light"/>
+              </w:rPr>
+              <w:t>elevant</w:t>
+            </w:r>
+            <w:proofErr w:type="spellEnd"/>
+            <w:r>
+              <w:rPr>
+                <w:rFonts w:ascii="Calibri Light" w:hAnsi="Calibri Light" w:cs="Calibri Light"/>
+              </w:rPr>
+              <w:t>?</w:t>
             </w:r>
           </w:p>
         </w:tc>
@@ -2909,138 +2833,212 @@
           </w:p>
           <w:p>
             <w:pPr>
-              <w:pStyle w:val="ListParagraph"/>
-              <w:numPr>
-                <w:ilvl w:val="0"/>
-                <w:numId w:val="40"/>
-              </w:numPr>
-              <w:rPr>
-                <w:rFonts w:ascii="Calibri Light" w:hAnsi="Calibri Light" w:cs="Calibri Light"/>
-              </w:rPr>
+              <w:rPr>
+                <w:rFonts w:ascii="Calibri Light" w:hAnsi="Calibri Light" w:cs="Calibri Light"/>
+                <w:rPrChange w:id="59" w:author="Dahn Jeong" w:date="2021-12-16T22:35:00Z">
+                  <w:rPr/>
+                </w:rPrChange>
+              </w:rPr>
+              <w:pPrChange w:id="60" w:author="Dahn Jeong" w:date="2021-12-16T22:35:00Z">
+                <w:pPr>
+                  <w:pStyle w:val="ListParagraph"/>
+                  <w:numPr>
+                    <w:numId w:val="40"/>
+                  </w:numPr>
+                  <w:ind w:left="360" w:hanging="360"/>
+                </w:pPr>
+              </w:pPrChange>
             </w:pPr>
             <w:r>
               <w:rPr>
                 <w:rFonts w:ascii="Calibri Light" w:hAnsi="Calibri Light" w:cs="Calibri Light"/>
+                <w:rPrChange w:id="61" w:author="Dahn Jeong" w:date="2021-12-16T22:35:00Z">
+                  <w:rPr/>
+                </w:rPrChange>
               </w:rPr>
               <w:t xml:space="preserve">Will answering the research question provide relevant information for the clinical or public health problem identified? </w:t>
             </w:r>
           </w:p>
           <w:p>
             <w:pPr>
-              <w:pStyle w:val="ListParagraph"/>
-              <w:numPr>
-                <w:ilvl w:val="0"/>
-                <w:numId w:val="40"/>
-              </w:numPr>
-              <w:rPr>
-                <w:rFonts w:ascii="Calibri Light" w:hAnsi="Calibri Light" w:cs="Calibri Light"/>
-              </w:rPr>
+              <w:rPr>
+                <w:rFonts w:ascii="Calibri Light" w:hAnsi="Calibri Light" w:cs="Calibri Light"/>
+                <w:rPrChange w:id="62" w:author="Dahn Jeong" w:date="2021-12-16T22:35:00Z">
+                  <w:rPr/>
+                </w:rPrChange>
+              </w:rPr>
+              <w:pPrChange w:id="63" w:author="Dahn Jeong" w:date="2021-12-16T22:35:00Z">
+                <w:pPr>
+                  <w:pStyle w:val="ListParagraph"/>
+                  <w:numPr>
+                    <w:numId w:val="40"/>
+                  </w:numPr>
+                  <w:ind w:left="360" w:hanging="360"/>
+                </w:pPr>
+              </w:pPrChange>
             </w:pPr>
             <w:r>
               <w:rPr>
                 <w:rFonts w:ascii="Calibri Light" w:hAnsi="Calibri Light" w:cs="Calibri Light"/>
+                <w:rPrChange w:id="64" w:author="Dahn Jeong" w:date="2021-12-16T22:35:00Z">
+                  <w:rPr/>
+                </w:rPrChange>
               </w:rPr>
               <w:t xml:space="preserve">How is this research relevant for the topic in question? </w:t>
             </w:r>
           </w:p>
           <w:p>
             <w:pPr>
-              <w:pStyle w:val="ListParagraph"/>
-              <w:numPr>
-                <w:ilvl w:val="0"/>
-                <w:numId w:val="39"/>
-              </w:numPr>
-              <w:rPr>
-                <w:rFonts w:ascii="Calibri Light" w:hAnsi="Calibri Light" w:cs="Calibri Light"/>
-              </w:rPr>
+              <w:rPr>
+                <w:rFonts w:ascii="Calibri Light" w:hAnsi="Calibri Light" w:cs="Calibri Light"/>
+                <w:rPrChange w:id="65" w:author="Dahn Jeong" w:date="2021-12-16T22:35:00Z">
+                  <w:rPr/>
+                </w:rPrChange>
+              </w:rPr>
+              <w:pPrChange w:id="66" w:author="Dahn Jeong" w:date="2021-12-16T22:35:00Z">
+                <w:pPr>
+                  <w:pStyle w:val="ListParagraph"/>
+                  <w:numPr>
+                    <w:numId w:val="39"/>
+                  </w:numPr>
+                  <w:ind w:left="360" w:hanging="360"/>
+                </w:pPr>
+              </w:pPrChange>
             </w:pPr>
             <w:r>
               <w:rPr>
                 <w:rFonts w:ascii="Calibri Light" w:hAnsi="Calibri Light" w:cs="Calibri Light"/>
+                <w:rPrChange w:id="67" w:author="Dahn Jeong" w:date="2021-12-16T22:35:00Z">
+                  <w:rPr/>
+                </w:rPrChange>
               </w:rPr>
               <w:t>Will the findings of</w:t>
             </w:r>
             <w:r>
               <w:rPr>
                 <w:rFonts w:ascii="Calibri Light" w:hAnsi="Calibri Light" w:cs="Calibri Light"/>
+                <w:rPrChange w:id="68" w:author="Dahn Jeong" w:date="2021-12-16T22:35:00Z">
+                  <w:rPr/>
+                </w:rPrChange>
               </w:rPr>
               <w:t xml:space="preserve"> this</w:t>
             </w:r>
             <w:r>
               <w:rPr>
                 <w:rFonts w:ascii="Calibri Light" w:hAnsi="Calibri Light" w:cs="Calibri Light"/>
+                <w:rPrChange w:id="69" w:author="Dahn Jeong" w:date="2021-12-16T22:35:00Z">
+                  <w:rPr/>
+                </w:rPrChange>
               </w:rPr>
               <w:t xml:space="preserve"> study</w:t>
             </w:r>
             <w:r>
               <w:rPr>
                 <w:rFonts w:ascii="Calibri Light" w:hAnsi="Calibri Light" w:cs="Calibri Light"/>
+                <w:rPrChange w:id="70" w:author="Dahn Jeong" w:date="2021-12-16T22:35:00Z">
+                  <w:rPr/>
+                </w:rPrChange>
               </w:rPr>
               <w:t xml:space="preserve"> contribute to the existing literature?</w:t>
             </w:r>
           </w:p>
           <w:p>
             <w:pPr>
-              <w:pStyle w:val="ListParagraph"/>
-              <w:numPr>
-                <w:ilvl w:val="0"/>
-                <w:numId w:val="39"/>
-              </w:numPr>
-              <w:rPr>
-                <w:rFonts w:ascii="Calibri Light" w:hAnsi="Calibri Light" w:cs="Calibri Light"/>
-              </w:rPr>
+              <w:rPr>
+                <w:rFonts w:ascii="Calibri Light" w:hAnsi="Calibri Light" w:cs="Calibri Light"/>
+                <w:rPrChange w:id="71" w:author="Dahn Jeong" w:date="2021-12-16T22:35:00Z">
+                  <w:rPr/>
+                </w:rPrChange>
+              </w:rPr>
+              <w:pPrChange w:id="72" w:author="Dahn Jeong" w:date="2021-12-16T22:35:00Z">
+                <w:pPr>
+                  <w:pStyle w:val="ListParagraph"/>
+                  <w:numPr>
+                    <w:numId w:val="39"/>
+                  </w:numPr>
+                  <w:ind w:left="360" w:hanging="360"/>
+                </w:pPr>
+              </w:pPrChange>
             </w:pPr>
             <w:r>
               <w:rPr>
                 <w:rFonts w:ascii="Calibri Light" w:hAnsi="Calibri Light" w:cs="Calibri Light"/>
+                <w:rPrChange w:id="73" w:author="Dahn Jeong" w:date="2021-12-16T22:35:00Z">
+                  <w:rPr/>
+                </w:rPrChange>
               </w:rPr>
               <w:t>Does this research</w:t>
             </w:r>
             <w:r>
               <w:rPr>
                 <w:rFonts w:ascii="Calibri Light" w:hAnsi="Calibri Light" w:cs="Calibri Light"/>
+                <w:rPrChange w:id="74" w:author="Dahn Jeong" w:date="2021-12-16T22:35:00Z">
+                  <w:rPr/>
+                </w:rPrChange>
               </w:rPr>
               <w:t xml:space="preserve"> </w:t>
             </w:r>
             <w:r>
               <w:rPr>
                 <w:rFonts w:ascii="Calibri Light" w:hAnsi="Calibri Light" w:cs="Calibri Light"/>
+                <w:rPrChange w:id="75" w:author="Dahn Jeong" w:date="2021-12-16T22:35:00Z">
+                  <w:rPr/>
+                </w:rPrChange>
               </w:rPr>
               <w:t>a</w:t>
             </w:r>
             <w:r>
               <w:rPr>
                 <w:rFonts w:ascii="Calibri Light" w:hAnsi="Calibri Light" w:cs="Calibri Light"/>
+                <w:rPrChange w:id="76" w:author="Dahn Jeong" w:date="2021-12-16T22:35:00Z">
+                  <w:rPr/>
+                </w:rPrChange>
               </w:rPr>
               <w:t xml:space="preserve">ddress </w:t>
             </w:r>
             <w:r>
               <w:rPr>
                 <w:rFonts w:ascii="Calibri Light" w:hAnsi="Calibri Light" w:cs="Calibri Light"/>
+                <w:rPrChange w:id="77" w:author="Dahn Jeong" w:date="2021-12-16T22:35:00Z">
+                  <w:rPr/>
+                </w:rPrChange>
               </w:rPr>
               <w:t xml:space="preserve">a </w:t>
             </w:r>
             <w:r>
               <w:rPr>
                 <w:rFonts w:ascii="Calibri Light" w:hAnsi="Calibri Light" w:cs="Calibri Light"/>
+                <w:rPrChange w:id="78" w:author="Dahn Jeong" w:date="2021-12-16T22:35:00Z">
+                  <w:rPr/>
+                </w:rPrChange>
               </w:rPr>
               <w:t>current need?</w:t>
             </w:r>
           </w:p>
           <w:p>
             <w:pPr>
-              <w:pStyle w:val="ListParagraph"/>
-              <w:numPr>
-                <w:ilvl w:val="0"/>
-                <w:numId w:val="39"/>
-              </w:numPr>
-              <w:rPr>
-                <w:rFonts w:ascii="Calibri Light" w:hAnsi="Calibri Light" w:cs="Calibri Light"/>
-              </w:rPr>
+              <w:rPr>
+                <w:rFonts w:ascii="Calibri Light" w:hAnsi="Calibri Light" w:cs="Calibri Light"/>
+                <w:rPrChange w:id="79" w:author="Dahn Jeong" w:date="2021-12-16T22:35:00Z">
+                  <w:rPr/>
+                </w:rPrChange>
+              </w:rPr>
+              <w:pPrChange w:id="80" w:author="Dahn Jeong" w:date="2021-12-16T22:35:00Z">
+                <w:pPr>
+                  <w:pStyle w:val="ListParagraph"/>
+                  <w:numPr>
+                    <w:numId w:val="39"/>
+                  </w:numPr>
+                  <w:ind w:left="360" w:hanging="360"/>
+                </w:pPr>
+              </w:pPrChange>
             </w:pPr>
             <w:r>
               <w:rPr>
                 <w:rFonts w:ascii="Calibri Light" w:hAnsi="Calibri Light" w:cs="Calibri Light"/>
+                <w:rPrChange w:id="81" w:author="Dahn Jeong" w:date="2021-12-16T22:35:00Z">
+                  <w:rPr/>
+                </w:rPrChange>
               </w:rPr>
               <w:t xml:space="preserve">Would this research generate further investigations in the future? </w:t>
             </w:r>
@@ -3127,22 +3125,12 @@
           <w:rFonts w:ascii="Calibri Light" w:hAnsi="Calibri Light" w:cs="Calibri Light"/>
         </w:rPr>
       </w:pPr>
-      <w:ins w:id="79" w:author="Fardowsa" w:date="2021-11-04T13:13:00Z">
-        <w:r>
-          <w:rPr>
-            <w:rFonts w:ascii="Calibri Light" w:hAnsi="Calibri Light" w:cs="Calibri Light"/>
-          </w:rPr>
-          <w:t>A r</w:t>
-        </w:r>
-      </w:ins>
-      <w:del w:id="80" w:author="Fardowsa" w:date="2021-11-04T13:13:00Z">
-        <w:r>
-          <w:rPr>
-            <w:rFonts w:ascii="Calibri Light" w:hAnsi="Calibri Light" w:cs="Calibri Light"/>
-          </w:rPr>
-          <w:delText>R</w:delText>
-        </w:r>
-      </w:del>
+      <w:r>
+        <w:rPr>
+          <w:rFonts w:ascii="Calibri Light" w:hAnsi="Calibri Light" w:cs="Calibri Light"/>
+        </w:rPr>
+        <w:t>A r</w:t>
+      </w:r>
       <w:r>
         <w:rPr>
           <w:rFonts w:ascii="Calibri Light" w:hAnsi="Calibri Light" w:cs="Calibri Light"/>
@@ -3155,27 +3143,31 @@
         </w:rPr>
         <w:t xml:space="preserve"> question needs to be </w:t>
       </w:r>
-      <w:ins w:id="81" w:author="Fardowsa" w:date="2021-11-04T13:13:00Z">
-        <w:r>
-          <w:rPr>
-            <w:rFonts w:ascii="Calibri Light" w:hAnsi="Calibri Light" w:cs="Calibri Light"/>
-          </w:rPr>
-          <w:t>aligned</w:t>
-        </w:r>
-      </w:ins>
-      <w:del w:id="82" w:author="Fardowsa" w:date="2021-11-04T13:13:00Z">
-        <w:r>
-          <w:rPr>
-            <w:rFonts w:ascii="Calibri Light" w:hAnsi="Calibri Light" w:cs="Calibri Light"/>
-          </w:rPr>
-          <w:delText>coherent</w:delText>
-        </w:r>
-      </w:del>
-      <w:r>
-        <w:rPr>
-          <w:rFonts w:ascii="Calibri Light" w:hAnsi="Calibri Light" w:cs="Calibri Light"/>
-        </w:rPr>
-        <w:t xml:space="preserve"> with the data, methods and </w:t>
+      <w:r>
+        <w:rPr>
+          <w:rFonts w:ascii="Calibri Light" w:hAnsi="Calibri Light" w:cs="Calibri Light"/>
+        </w:rPr>
+        <w:t>aligned</w:t>
+      </w:r>
+      <w:r>
+        <w:rPr>
+          <w:rFonts w:ascii="Calibri Light" w:hAnsi="Calibri Light" w:cs="Calibri Light"/>
+        </w:rPr>
+        <w:t xml:space="preserve"> with the data, </w:t>
+      </w:r>
+      <w:proofErr w:type="gramStart"/>
+      <w:r>
+        <w:rPr>
+          <w:rFonts w:ascii="Calibri Light" w:hAnsi="Calibri Light" w:cs="Calibri Light"/>
+        </w:rPr>
+        <w:t>methods</w:t>
+      </w:r>
+      <w:proofErr w:type="gramEnd"/>
+      <w:r>
+        <w:rPr>
+          <w:rFonts w:ascii="Calibri Light" w:hAnsi="Calibri Light" w:cs="Calibri Light"/>
+        </w:rPr>
+        <w:t xml:space="preserve"> and </w:t>
       </w:r>
       <w:r>
         <w:rPr>
@@ -3195,14 +3187,12 @@
         </w:rPr>
         <w:t xml:space="preserve">In addition, </w:t>
       </w:r>
-      <w:ins w:id="83" w:author="Fardowsa" w:date="2021-11-04T13:13:00Z">
-        <w:r>
-          <w:rPr>
-            <w:rFonts w:ascii="Calibri Light" w:hAnsi="Calibri Light" w:cs="Calibri Light"/>
-          </w:rPr>
-          <w:t xml:space="preserve">a </w:t>
-        </w:r>
-      </w:ins>
+      <w:r>
+        <w:rPr>
+          <w:rFonts w:ascii="Calibri Light" w:hAnsi="Calibri Light" w:cs="Calibri Light"/>
+        </w:rPr>
+        <w:t xml:space="preserve">a </w:t>
+      </w:r>
       <w:r>
         <w:rPr>
           <w:rFonts w:ascii="Calibri Light" w:hAnsi="Calibri Light" w:cs="Calibri Light"/>
@@ -3219,52 +3209,20 @@
         <w:rPr>
           <w:rFonts w:ascii="Calibri Light" w:hAnsi="Calibri Light" w:cs="Calibri Light"/>
         </w:rPr>
-        <w:t xml:space="preserve">Questions in population and public health research typically ask about phenomena </w:t>
-      </w:r>
-      <w:del w:id="84" w:author="Fardowsa" w:date="2021-11-04T13:14:00Z">
-        <w:r>
-          <w:rPr>
-            <w:rFonts w:ascii="Calibri Light" w:hAnsi="Calibri Light" w:cs="Calibri Light"/>
-          </w:rPr>
-          <w:delText xml:space="preserve">between variables </w:delText>
-        </w:r>
-      </w:del>
-      <w:r>
-        <w:rPr>
-          <w:rFonts w:ascii="Calibri Light" w:hAnsi="Calibri Light" w:cs="Calibri Light"/>
-        </w:rPr>
-        <w:t xml:space="preserve">related to health and may focus on comparisons, associations, relationships, or descriptions </w:t>
-      </w:r>
-      <w:ins w:id="85" w:author="Fardowsa" w:date="2021-11-04T13:33:00Z">
-        <w:r>
-          <w:rPr>
-            <w:rFonts w:ascii="Calibri Light" w:hAnsi="Calibri Light" w:cs="Calibri Light"/>
-          </w:rPr>
-          <w:t>of</w:t>
-        </w:r>
-      </w:ins>
-      <w:ins w:id="86" w:author="Fardowsa" w:date="2021-11-04T13:14:00Z">
-        <w:r>
-          <w:rPr>
-            <w:rFonts w:ascii="Calibri Light" w:hAnsi="Calibri Light" w:cs="Calibri Light"/>
-          </w:rPr>
-          <w:t xml:space="preserve"> variables </w:t>
-        </w:r>
-      </w:ins>
-      <w:del w:id="87" w:author="Fardowsa" w:date="2021-11-04T13:14:00Z">
-        <w:r>
-          <w:rPr>
-            <w:rFonts w:ascii="Calibri Light" w:hAnsi="Calibri Light" w:cs="Calibri Light"/>
-          </w:rPr>
-          <w:delText>of such phenomena</w:delText>
-        </w:r>
-        <w:r>
-          <w:rPr>
-            <w:rFonts w:ascii="Calibri Light" w:hAnsi="Calibri Light" w:cs="Calibri Light"/>
-          </w:rPr>
-          <w:delText xml:space="preserve"> </w:delText>
-        </w:r>
-      </w:del>
+        <w:t xml:space="preserve">Questions in population and public health research typically ask about phenomena related to health and may focus on comparisons, associations, relationships, or descriptions </w:t>
+      </w:r>
+      <w:r>
+        <w:rPr>
+          <w:rFonts w:ascii="Calibri Light" w:hAnsi="Calibri Light" w:cs="Calibri Light"/>
+        </w:rPr>
+        <w:t>of</w:t>
+      </w:r>
+      <w:r>
+        <w:rPr>
+          <w:rFonts w:ascii="Calibri Light" w:hAnsi="Calibri Light" w:cs="Calibri Light"/>
+        </w:rPr>
+        <w:t xml:space="preserve"> variables </w:t>
+      </w:r>
       <w:r>
         <w:rPr>
           <w:rFonts w:ascii="Calibri Light" w:hAnsi="Calibri Light" w:cs="Calibri Light"/>
@@ -3284,14 +3242,12 @@
         </w:rPr>
         <w:t xml:space="preserve">Once you have a broad, general idea of the question you want to investigate, try to describe the goal of the research </w:t>
       </w:r>
-      <w:ins w:id="88" w:author="Fardowsa" w:date="2021-11-04T13:14:00Z">
-        <w:r>
-          <w:rPr>
-            <w:rFonts w:ascii="Calibri Light" w:hAnsi="Calibri Light" w:cs="Calibri Light"/>
-          </w:rPr>
-          <w:t xml:space="preserve">study </w:t>
-        </w:r>
-      </w:ins>
+      <w:r>
+        <w:rPr>
+          <w:rFonts w:ascii="Calibri Light" w:hAnsi="Calibri Light" w:cs="Calibri Light"/>
+        </w:rPr>
+        <w:t xml:space="preserve">study </w:t>
+      </w:r>
       <w:r>
         <w:rPr>
           <w:rFonts w:ascii="Calibri Light" w:hAnsi="Calibri Light" w:cs="Calibri Light"/>
@@ -3310,14 +3266,12 @@
         </w:rPr>
         <w:t>the gap in knowledge you want to fill or the new evidence you want to generate</w:t>
       </w:r>
-      <w:ins w:id="89" w:author="Fardowsa" w:date="2021-11-04T13:16:00Z">
-        <w:r>
-          <w:rPr>
-            <w:rFonts w:ascii="Calibri Light" w:hAnsi="Calibri Light" w:cs="Calibri Light"/>
-          </w:rPr>
-          <w:t xml:space="preserve"> for a question previously considered in the literature</w:t>
-        </w:r>
-      </w:ins>
+      <w:r>
+        <w:rPr>
+          <w:rFonts w:ascii="Calibri Light" w:hAnsi="Calibri Light" w:cs="Calibri Light"/>
+        </w:rPr>
+        <w:t xml:space="preserve"> for a question previously considered in the literature</w:t>
+      </w:r>
       <w:r>
         <w:rPr>
           <w:rFonts w:ascii="Calibri Light" w:hAnsi="Calibri Light" w:cs="Calibri Light"/>
@@ -3337,96 +3291,56 @@
         </w:rPr>
         <w:t xml:space="preserve">. Determining this objective can be helpful </w:t>
       </w:r>
-      <w:ins w:id="90" w:author="Fardowsa" w:date="2021-11-04T13:28:00Z">
-        <w:r>
-          <w:rPr>
-            <w:rFonts w:ascii="Calibri Light" w:hAnsi="Calibri Light" w:cs="Calibri Light"/>
-          </w:rPr>
-          <w:t>when</w:t>
-        </w:r>
-      </w:ins>
-      <w:del w:id="91" w:author="Fardowsa" w:date="2021-11-04T13:28:00Z">
-        <w:r>
-          <w:rPr>
-            <w:rFonts w:ascii="Calibri Light" w:hAnsi="Calibri Light" w:cs="Calibri Light"/>
-          </w:rPr>
-          <w:delText>to</w:delText>
-        </w:r>
-      </w:del>
+      <w:r>
+        <w:rPr>
+          <w:rFonts w:ascii="Calibri Light" w:hAnsi="Calibri Light" w:cs="Calibri Light"/>
+        </w:rPr>
+        <w:t>when</w:t>
+      </w:r>
       <w:r>
         <w:rPr>
           <w:rFonts w:ascii="Calibri Light" w:hAnsi="Calibri Light" w:cs="Calibri Light"/>
         </w:rPr>
         <w:t xml:space="preserve"> decid</w:t>
       </w:r>
-      <w:ins w:id="92" w:author="Fardowsa" w:date="2021-11-04T13:29:00Z">
-        <w:r>
-          <w:rPr>
-            <w:rFonts w:ascii="Calibri Light" w:hAnsi="Calibri Light" w:cs="Calibri Light"/>
-          </w:rPr>
-          <w:t>ing</w:t>
-        </w:r>
-      </w:ins>
-      <w:del w:id="93" w:author="Fardowsa" w:date="2021-11-04T13:29:00Z">
-        <w:r>
-          <w:rPr>
-            <w:rFonts w:ascii="Calibri Light" w:hAnsi="Calibri Light" w:cs="Calibri Light"/>
-          </w:rPr>
-          <w:delText>e</w:delText>
-        </w:r>
-      </w:del>
+      <w:r>
+        <w:rPr>
+          <w:rFonts w:ascii="Calibri Light" w:hAnsi="Calibri Light" w:cs="Calibri Light"/>
+        </w:rPr>
+        <w:t>ing</w:t>
+      </w:r>
       <w:r>
         <w:rPr>
           <w:rFonts w:ascii="Calibri Light" w:hAnsi="Calibri Light" w:cs="Calibri Light"/>
         </w:rPr>
         <w:t xml:space="preserve"> what types of </w:t>
       </w:r>
+      <w:proofErr w:type="gramStart"/>
       <w:r>
         <w:rPr>
           <w:rFonts w:ascii="Calibri Light" w:hAnsi="Calibri Light" w:cs="Calibri Light"/>
         </w:rPr>
         <w:t>results</w:t>
       </w:r>
+      <w:proofErr w:type="gramEnd"/>
       <w:r>
         <w:rPr>
           <w:rFonts w:ascii="Calibri Light" w:hAnsi="Calibri Light" w:cs="Calibri Light"/>
         </w:rPr>
         <w:t xml:space="preserve"> you need </w:t>
       </w:r>
-      <w:ins w:id="94" w:author="Fardowsa" w:date="2021-11-04T13:16:00Z">
-        <w:r>
-          <w:rPr>
-            <w:rFonts w:ascii="Calibri Light" w:hAnsi="Calibri Light" w:cs="Calibri Light"/>
-          </w:rPr>
-          <w:t xml:space="preserve">to </w:t>
-        </w:r>
-      </w:ins>
+      <w:r>
+        <w:rPr>
+          <w:rFonts w:ascii="Calibri Light" w:hAnsi="Calibri Light" w:cs="Calibri Light"/>
+        </w:rPr>
+        <w:t xml:space="preserve">to </w:t>
+      </w:r>
       <w:r>
         <w:rPr>
           <w:rFonts w:ascii="Calibri Light" w:hAnsi="Calibri Light" w:cs="Calibri Light"/>
         </w:rPr>
         <w:t>present</w:t>
       </w:r>
-      <w:del w:id="95" w:author="Fardowsa" w:date="2021-11-04T13:28:00Z">
-        <w:r>
-          <w:rPr>
-            <w:rFonts w:ascii="Calibri Light" w:hAnsi="Calibri Light" w:cs="Calibri Light"/>
-          </w:rPr>
-          <w:delText xml:space="preserve"> </w:delText>
-        </w:r>
-        <w:r>
-          <w:rPr>
-            <w:rFonts w:ascii="Calibri Light" w:hAnsi="Calibri Light" w:cs="Calibri Light"/>
-          </w:rPr>
-          <w:delText xml:space="preserve">to achieve </w:delText>
-        </w:r>
-        <w:r>
-          <w:rPr>
-            <w:rFonts w:ascii="Calibri Light" w:hAnsi="Calibri Light" w:cs="Calibri Light"/>
-          </w:rPr>
-          <w:delText>the research's objective or goal</w:delText>
-        </w:r>
-      </w:del>
       <w:r>
         <w:rPr>
           <w:rFonts w:ascii="Calibri Light" w:hAnsi="Calibri Light" w:cs="Calibri Light"/>
@@ -3450,72 +3364,38 @@
         <w:rPr>
           <w:rFonts w:ascii="Calibri Light" w:hAnsi="Calibri Light" w:cs="Calibri Light"/>
         </w:rPr>
-        <w:t>advise describing what table or figure is required to achieve the goal</w:t>
-      </w:r>
-      <w:ins w:id="96" w:author="Fardowsa" w:date="2021-11-04T13:17:00Z">
-        <w:r>
-          <w:rPr>
-            <w:rFonts w:ascii="Calibri Light" w:hAnsi="Calibri Light" w:cs="Calibri Light"/>
-          </w:rPr>
-          <w:t>.</w:t>
-        </w:r>
-      </w:ins>
-      <w:del w:id="97" w:author="Fardowsa" w:date="2021-11-04T13:17:00Z">
-        <w:r>
-          <w:rPr>
-            <w:rFonts w:ascii="Calibri Light" w:hAnsi="Calibri Light" w:cs="Calibri Light"/>
-          </w:rPr>
-          <w:delText>,</w:delText>
-        </w:r>
-      </w:del>
+        <w:t xml:space="preserve">advise </w:t>
+      </w:r>
+      <w:r>
+        <w:rPr>
+          <w:rFonts w:ascii="Calibri Light" w:hAnsi="Calibri Light" w:cs="Calibri Light"/>
+        </w:rPr>
+        <w:lastRenderedPageBreak/>
+        <w:t>describing what table or figure is required to achieve the goal</w:t>
+      </w:r>
+      <w:r>
+        <w:rPr>
+          <w:rFonts w:ascii="Calibri Light" w:hAnsi="Calibri Light" w:cs="Calibri Light"/>
+        </w:rPr>
+        <w:t>.</w:t>
+      </w:r>
       <w:r>
         <w:rPr>
           <w:rFonts w:ascii="Calibri Light" w:hAnsi="Calibri Light" w:cs="Calibri Light"/>
         </w:rPr>
         <w:t xml:space="preserve"> </w:t>
       </w:r>
-      <w:ins w:id="98" w:author="Fardowsa" w:date="2021-11-04T13:17:00Z">
-        <w:r>
-          <w:rPr>
-            <w:rFonts w:ascii="Calibri Light" w:hAnsi="Calibri Light" w:cs="Calibri Light"/>
-          </w:rPr>
-          <w:t>F</w:t>
-        </w:r>
-      </w:ins>
-      <w:del w:id="99" w:author="Fardowsa" w:date="2021-11-04T13:17:00Z">
-        <w:r>
-          <w:rPr>
-            <w:rFonts w:ascii="Calibri Light" w:hAnsi="Calibri Light" w:cs="Calibri Light"/>
-          </w:rPr>
-          <w:delText>f</w:delText>
-        </w:r>
-      </w:del>
-      <w:r>
-        <w:rPr>
-          <w:rFonts w:ascii="Calibri Light" w:hAnsi="Calibri Light" w:cs="Calibri Light"/>
-        </w:rPr>
-        <w:t xml:space="preserve">or example, what table </w:t>
-      </w:r>
-      <w:del w:id="100" w:author="Fardowsa" w:date="2021-11-04T13:17:00Z">
-        <w:r>
-          <w:rPr>
-            <w:rFonts w:ascii="Calibri Light" w:hAnsi="Calibri Light" w:cs="Calibri Light"/>
-          </w:rPr>
-          <w:delText>f</w:delText>
-        </w:r>
-      </w:del>
-      <w:r>
-        <w:rPr>
-          <w:rFonts w:ascii="Calibri Light" w:hAnsi="Calibri Light" w:cs="Calibri Light"/>
-        </w:rPr>
-        <w:t xml:space="preserve">or figure </w:t>
-      </w:r>
-      <w:r>
-        <w:rPr>
-          <w:rFonts w:ascii="Calibri Light" w:hAnsi="Calibri Light" w:cs="Calibri Light"/>
-        </w:rPr>
-        <w:lastRenderedPageBreak/>
-        <w:t>would be needed to fill the knowledge</w:t>
+      <w:r>
+        <w:rPr>
+          <w:rFonts w:ascii="Calibri Light" w:hAnsi="Calibri Light" w:cs="Calibri Light"/>
+        </w:rPr>
+        <w:t>F</w:t>
+      </w:r>
+      <w:r>
+        <w:rPr>
+          <w:rFonts w:ascii="Calibri Light" w:hAnsi="Calibri Light" w:cs="Calibri Light"/>
+        </w:rPr>
+        <w:t>or example, what table or figure would be needed to fill the knowledge</w:t>
       </w:r>
       <w:r>
         <w:rPr>
@@ -3533,100 +3413,38 @@
         <w:rPr>
           <w:rFonts w:ascii="Calibri Light" w:hAnsi="Calibri Light" w:cs="Calibri Light"/>
         </w:rPr>
-        <w:t xml:space="preserve">Following this process, the questions will become clearer and </w:t>
-      </w:r>
-      <w:del w:id="101" w:author="Fardowsa" w:date="2021-11-04T13:29:00Z">
-        <w:r>
-          <w:rPr>
-            <w:rFonts w:ascii="Calibri Light" w:hAnsi="Calibri Light" w:cs="Calibri Light"/>
-          </w:rPr>
-          <w:delText>more useful in</w:delText>
-        </w:r>
-      </w:del>
-      <w:del w:id="102" w:author="Fardowsa" w:date="2021-11-04T13:33:00Z">
-        <w:r>
-          <w:rPr>
-            <w:rFonts w:ascii="Calibri Light" w:hAnsi="Calibri Light" w:cs="Calibri Light"/>
-          </w:rPr>
-          <w:delText xml:space="preserve"> </w:delText>
-        </w:r>
-      </w:del>
-      <w:r>
-        <w:rPr>
-          <w:rFonts w:ascii="Calibri Light" w:hAnsi="Calibri Light" w:cs="Calibri Light"/>
-        </w:rPr>
-        <w:t>guid</w:t>
-      </w:r>
-      <w:ins w:id="103" w:author="Fardowsa" w:date="2021-11-04T13:29:00Z">
-        <w:r>
-          <w:rPr>
-            <w:rFonts w:ascii="Calibri Light" w:hAnsi="Calibri Light" w:cs="Calibri Light"/>
-          </w:rPr>
-          <w:t>e</w:t>
-        </w:r>
-      </w:ins>
-      <w:del w:id="104" w:author="Fardowsa" w:date="2021-11-04T13:29:00Z">
-        <w:r>
-          <w:rPr>
-            <w:rFonts w:ascii="Calibri Light" w:hAnsi="Calibri Light" w:cs="Calibri Light"/>
-          </w:rPr>
-          <w:delText>ing</w:delText>
-        </w:r>
-      </w:del>
-      <w:r>
-        <w:rPr>
-          <w:rFonts w:ascii="Calibri Light" w:hAnsi="Calibri Light" w:cs="Calibri Light"/>
-        </w:rPr>
-        <w:t xml:space="preserve"> what types of study design and methods are required</w:t>
-      </w:r>
-      <w:del w:id="105" w:author="Fardowsa" w:date="2021-11-04T13:18:00Z">
-        <w:r>
-          <w:rPr>
-            <w:rFonts w:ascii="Calibri Light" w:hAnsi="Calibri Light" w:cs="Calibri Light"/>
-          </w:rPr>
-          <w:delText xml:space="preserve"> to</w:delText>
-        </w:r>
-      </w:del>
-      <w:r>
-        <w:rPr>
-          <w:rFonts w:ascii="Calibri Light" w:hAnsi="Calibri Light" w:cs="Calibri Light"/>
-        </w:rPr>
-        <w:t xml:space="preserve"> </w:t>
-      </w:r>
-      <w:del w:id="106" w:author="Fardowsa" w:date="2021-11-04T13:18:00Z">
-        <w:r>
-          <w:rPr>
-            <w:rFonts w:ascii="Calibri Light" w:hAnsi="Calibri Light" w:cs="Calibri Light"/>
-          </w:rPr>
-          <w:delText>achieve the desired results</w:delText>
-        </w:r>
-        <w:r>
-          <w:rPr>
-            <w:rFonts w:ascii="Calibri Light" w:hAnsi="Calibri Light" w:cs="Calibri Light"/>
-          </w:rPr>
-          <w:delText xml:space="preserve"> and </w:delText>
-        </w:r>
-      </w:del>
+        <w:t>Following this process, the questions will become clearer and guid</w:t>
+      </w:r>
+      <w:r>
+        <w:rPr>
+          <w:rFonts w:ascii="Calibri Light" w:hAnsi="Calibri Light" w:cs="Calibri Light"/>
+        </w:rPr>
+        <w:t>e</w:t>
+      </w:r>
+      <w:r>
+        <w:rPr>
+          <w:rFonts w:ascii="Calibri Light" w:hAnsi="Calibri Light" w:cs="Calibri Light"/>
+        </w:rPr>
+        <w:t xml:space="preserve"> what types of study design and methods are required </w:t>
+      </w:r>
       <w:r>
         <w:rPr>
           <w:rFonts w:ascii="Calibri Light" w:hAnsi="Calibri Light" w:cs="Calibri Light"/>
         </w:rPr>
         <w:t>to achieve the study objective</w:t>
       </w:r>
-      <w:ins w:id="107" w:author="Fardowsa" w:date="2021-11-04T13:18:00Z">
-        <w:r>
-          <w:rPr>
-            <w:rFonts w:ascii="Calibri Light" w:hAnsi="Calibri Light" w:cs="Calibri Light"/>
-          </w:rPr>
-          <w:t xml:space="preserve"> and attain</w:t>
-        </w:r>
-        <w:r>
-          <w:rPr>
-            <w:rFonts w:ascii="Calibri Light" w:hAnsi="Calibri Light" w:cs="Calibri Light"/>
-          </w:rPr>
-          <w:t xml:space="preserve"> results</w:t>
-        </w:r>
-      </w:ins>
+      <w:r>
+        <w:rPr>
+          <w:rFonts w:ascii="Calibri Light" w:hAnsi="Calibri Light" w:cs="Calibri Light"/>
+        </w:rPr>
+        <w:t xml:space="preserve"> and attain</w:t>
+      </w:r>
+      <w:r>
+        <w:rPr>
+          <w:rFonts w:ascii="Calibri Light" w:hAnsi="Calibri Light" w:cs="Calibri Light"/>
+        </w:rPr>
+        <w:t xml:space="preserve"> results</w:t>
+      </w:r>
       <w:r>
         <w:rPr>
           <w:rFonts w:ascii="Calibri Light" w:hAnsi="Calibri Light" w:cs="Calibri Light"/>
@@ -3647,82 +3465,36 @@
           <w:rFonts w:ascii="Calibri Light" w:hAnsi="Calibri Light" w:cs="Calibri Light"/>
         </w:rPr>
       </w:pPr>
-      <w:del w:id="108" w:author="Fardowsa" w:date="2021-11-04T13:20:00Z">
-        <w:r>
-          <w:rPr>
-            <w:rFonts w:ascii="Calibri Light" w:hAnsi="Calibri Light" w:cs="Calibri Light"/>
-          </w:rPr>
-          <w:delText>It has previously been suggested that the</w:delText>
-        </w:r>
-      </w:del>
-      <w:ins w:id="109" w:author="Fardowsa" w:date="2021-11-04T13:20:00Z">
-        <w:r>
-          <w:rPr>
-            <w:rFonts w:ascii="Calibri Light" w:hAnsi="Calibri Light" w:cs="Calibri Light"/>
-          </w:rPr>
-          <w:t>The</w:t>
-        </w:r>
-      </w:ins>
+      <w:r>
+        <w:rPr>
+          <w:rFonts w:ascii="Calibri Light" w:hAnsi="Calibri Light" w:cs="Calibri Light"/>
+        </w:rPr>
+        <w:t>The</w:t>
+      </w:r>
       <w:r>
         <w:rPr>
           <w:rFonts w:ascii="Calibri Light" w:hAnsi="Calibri Light" w:cs="Calibri Light"/>
         </w:rPr>
         <w:t xml:space="preserve"> most common pitfalls </w:t>
       </w:r>
-      <w:ins w:id="110" w:author="Fardowsa" w:date="2021-11-04T13:21:00Z">
-        <w:r>
-          <w:rPr>
-            <w:rFonts w:ascii="Calibri Light" w:hAnsi="Calibri Light" w:cs="Calibri Light"/>
-          </w:rPr>
-          <w:t>when developing</w:t>
-        </w:r>
-      </w:ins>
-      <w:del w:id="111" w:author="Fardowsa" w:date="2021-11-04T13:21:00Z">
-        <w:r>
-          <w:rPr>
-            <w:rFonts w:ascii="Calibri Light" w:hAnsi="Calibri Light" w:cs="Calibri Light"/>
-          </w:rPr>
-          <w:delText>in</w:delText>
-        </w:r>
-      </w:del>
+      <w:r>
+        <w:rPr>
+          <w:rFonts w:ascii="Calibri Light" w:hAnsi="Calibri Light" w:cs="Calibri Light"/>
+        </w:rPr>
+        <w:t>when developing</w:t>
+      </w:r>
       <w:r>
         <w:rPr>
           <w:rFonts w:ascii="Calibri Light" w:hAnsi="Calibri Light" w:cs="Calibri Light"/>
         </w:rPr>
         <w:t xml:space="preserve"> research questions </w:t>
       </w:r>
-      <w:ins w:id="112" w:author="Fardowsa" w:date="2021-11-04T13:20:00Z">
-        <w:r>
-          <w:rPr>
-            <w:rFonts w:ascii="Calibri Light" w:hAnsi="Calibri Light" w:cs="Calibri Light"/>
-          </w:rPr>
-          <w:t>are</w:t>
-        </w:r>
-      </w:ins>
-      <w:ins w:id="113" w:author="Fardowsa" w:date="2021-11-04T13:22:00Z">
-        <w:r>
-          <w:rPr>
-            <w:rFonts w:ascii="Calibri Light" w:hAnsi="Calibri Light" w:cs="Calibri Light"/>
-          </w:rPr>
-          <w:t xml:space="preserve"> that</w:t>
-        </w:r>
-      </w:ins>
-      <w:del w:id="114" w:author="Fardowsa" w:date="2021-11-04T13:20:00Z">
-        <w:r>
-          <w:rPr>
-            <w:rFonts w:ascii="Calibri Light" w:hAnsi="Calibri Light" w:cs="Calibri Light"/>
-          </w:rPr>
-          <w:delText>occur</w:delText>
-        </w:r>
-      </w:del>
-      <w:del w:id="115" w:author="Fardowsa" w:date="2021-11-04T13:21:00Z">
-        <w:r>
-          <w:rPr>
-            <w:rFonts w:ascii="Calibri Light" w:hAnsi="Calibri Light" w:cs="Calibri Light"/>
-          </w:rPr>
-          <w:delText xml:space="preserve"> when</w:delText>
-        </w:r>
-      </w:del>
+      <w:r>
+        <w:rPr>
+          <w:rFonts w:ascii="Calibri Light" w:hAnsi="Calibri Light" w:cs="Calibri Light"/>
+        </w:rPr>
+        <w:t>are that</w:t>
+      </w:r>
       <w:r>
         <w:rPr>
           <w:rFonts w:ascii="Calibri Light" w:hAnsi="Calibri Light" w:cs="Calibri Light"/>
@@ -3735,55 +3507,29 @@
         </w:rPr>
         <w:t xml:space="preserve"> questions </w:t>
       </w:r>
-      <w:del w:id="116" w:author="Fardowsa" w:date="2021-11-04T13:19:00Z">
-        <w:r>
-          <w:rPr>
-            <w:rFonts w:ascii="Calibri Light" w:hAnsi="Calibri Light" w:cs="Calibri Light"/>
-          </w:rPr>
-          <w:delText>are written as a</w:delText>
-        </w:r>
-      </w:del>
-      <w:ins w:id="117" w:author="Fardowsa" w:date="2021-11-04T13:19:00Z">
-        <w:r>
-          <w:rPr>
-            <w:rFonts w:ascii="Calibri Light" w:hAnsi="Calibri Light" w:cs="Calibri Light"/>
-          </w:rPr>
-          <w:t>incorporate the</w:t>
-        </w:r>
-      </w:ins>
+      <w:r>
+        <w:rPr>
+          <w:rFonts w:ascii="Calibri Light" w:hAnsi="Calibri Light" w:cs="Calibri Light"/>
+        </w:rPr>
+        <w:t>incorporate the</w:t>
+      </w:r>
       <w:r>
         <w:rPr>
           <w:rFonts w:ascii="Calibri Light" w:hAnsi="Calibri Light" w:cs="Calibri Light"/>
         </w:rPr>
         <w:t xml:space="preserve"> method</w:t>
       </w:r>
-      <w:ins w:id="118" w:author="Fardowsa" w:date="2021-11-04T13:19:00Z">
-        <w:r>
-          <w:rPr>
-            <w:rFonts w:ascii="Calibri Light" w:hAnsi="Calibri Light" w:cs="Calibri Light"/>
-          </w:rPr>
-          <w:t>s</w:t>
-        </w:r>
-      </w:ins>
-      <w:r>
-        <w:rPr>
-          <w:rFonts w:ascii="Calibri Light" w:hAnsi="Calibri Light" w:cs="Calibri Light"/>
-        </w:rPr>
-        <w:t xml:space="preserve"> or </w:t>
-      </w:r>
-      <w:del w:id="119" w:author="Fardowsa" w:date="2021-11-04T13:19:00Z">
-        <w:r>
-          <w:rPr>
-            <w:rFonts w:ascii="Calibri Light" w:hAnsi="Calibri Light" w:cs="Calibri Light"/>
-          </w:rPr>
-          <w:delText xml:space="preserve">as </w:delText>
-        </w:r>
-      </w:del>
-      <w:r>
-        <w:rPr>
-          <w:rFonts w:ascii="Calibri Light" w:hAnsi="Calibri Light" w:cs="Calibri Light"/>
-        </w:rPr>
-        <w:t>the study's expected outcomes</w:t>
+      <w:r>
+        <w:rPr>
+          <w:rFonts w:ascii="Calibri Light" w:hAnsi="Calibri Light" w:cs="Calibri Light"/>
+        </w:rPr>
+        <w:t>s</w:t>
+      </w:r>
+      <w:r>
+        <w:rPr>
+          <w:rFonts w:ascii="Calibri Light" w:hAnsi="Calibri Light" w:cs="Calibri Light"/>
+        </w:rPr>
+        <w:t xml:space="preserve"> or the study's expected outcomes</w:t>
       </w:r>
       <w:r>
         <w:rPr>
@@ -3816,40 +3562,24 @@
         </w:rPr>
         <w:t xml:space="preserve">Furthermore, </w:t>
       </w:r>
-      <w:ins w:id="120" w:author="Fardowsa" w:date="2021-11-04T13:22:00Z">
-        <w:r>
-          <w:rPr>
-            <w:rFonts w:ascii="Calibri Light" w:hAnsi="Calibri Light" w:cs="Calibri Light"/>
-          </w:rPr>
-          <w:t>the clarity of the research question</w:t>
-        </w:r>
-        <w:r>
-          <w:rPr>
-            <w:rFonts w:ascii="Calibri Light" w:hAnsi="Calibri Light" w:cs="Calibri Light"/>
-          </w:rPr>
-          <w:t xml:space="preserve"> can be impeded by </w:t>
-        </w:r>
-      </w:ins>
+      <w:r>
+        <w:rPr>
+          <w:rFonts w:ascii="Calibri Light" w:hAnsi="Calibri Light" w:cs="Calibri Light"/>
+        </w:rPr>
+        <w:t>the clarity of the research question</w:t>
+      </w:r>
+      <w:r>
+        <w:rPr>
+          <w:rFonts w:ascii="Calibri Light" w:hAnsi="Calibri Light" w:cs="Calibri Light"/>
+        </w:rPr>
+        <w:t xml:space="preserve"> can be impeded by </w:t>
+      </w:r>
       <w:r>
         <w:rPr>
           <w:rFonts w:ascii="Calibri Light" w:hAnsi="Calibri Light" w:cs="Calibri Light"/>
         </w:rPr>
         <w:t xml:space="preserve">the lack of a clear parameter to assess the relationship or association between exposure and outcome </w:t>
       </w:r>
-      <w:del w:id="121" w:author="Fardowsa" w:date="2021-11-04T13:22:00Z">
-        <w:r>
-          <w:rPr>
-            <w:rFonts w:ascii="Calibri Light" w:hAnsi="Calibri Light" w:cs="Calibri Light"/>
-          </w:rPr>
-          <w:delText>can impede the clarity of the research question</w:delText>
-        </w:r>
-        <w:r>
-          <w:rPr>
-            <w:rFonts w:ascii="Calibri Light" w:hAnsi="Calibri Light" w:cs="Calibri Light"/>
-          </w:rPr>
-          <w:delText xml:space="preserve"> </w:delText>
-        </w:r>
-      </w:del>
       <w:r>
         <w:rPr>
           <w:rFonts w:ascii="Calibri Light" w:hAnsi="Calibri Light" w:cs="Calibri Light"/>
@@ -4003,41 +3733,17 @@
         </w:rPr>
         <w:t>“Prun</w:t>
       </w:r>
-      <w:ins w:id="122" w:author="Fardowsa" w:date="2021-11-04T13:23:00Z">
-        <w:r>
-          <w:rPr>
-            <w:rFonts w:ascii="Calibri Light" w:hAnsi="Calibri Light" w:cs="Calibri Light"/>
-          </w:rPr>
-          <w:t>e</w:t>
-        </w:r>
-      </w:ins>
-      <w:del w:id="123" w:author="Fardowsa" w:date="2021-11-04T13:23:00Z">
-        <w:r>
-          <w:rPr>
-            <w:rFonts w:ascii="Calibri Light" w:hAnsi="Calibri Light" w:cs="Calibri Light"/>
-          </w:rPr>
-          <w:delText>ing</w:delText>
-        </w:r>
-      </w:del>
-      <w:r>
-        <w:rPr>
-          <w:rFonts w:ascii="Calibri Light" w:hAnsi="Calibri Light" w:cs="Calibri Light"/>
-        </w:rPr>
-        <w:t xml:space="preserve">” </w:t>
-      </w:r>
-      <w:del w:id="124" w:author="Fardowsa" w:date="2021-11-04T13:23:00Z">
-        <w:r>
-          <w:rPr>
-            <w:rFonts w:ascii="Calibri Light" w:hAnsi="Calibri Light" w:cs="Calibri Light"/>
-          </w:rPr>
-          <w:delText xml:space="preserve">of </w:delText>
-        </w:r>
-      </w:del>
-      <w:r>
-        <w:rPr>
-          <w:rFonts w:ascii="Calibri Light" w:hAnsi="Calibri Light" w:cs="Calibri Light"/>
-        </w:rPr>
-        <w:t xml:space="preserve">the research question </w:t>
+      <w:r>
+        <w:rPr>
+          <w:rFonts w:ascii="Calibri Light" w:hAnsi="Calibri Light" w:cs="Calibri Light"/>
+        </w:rPr>
+        <w:t>e</w:t>
+      </w:r>
+      <w:r>
+        <w:rPr>
+          <w:rFonts w:ascii="Calibri Light" w:hAnsi="Calibri Light" w:cs="Calibri Light"/>
+        </w:rPr>
+        <w:t xml:space="preserve">” the research question </w:t>
       </w:r>
       <w:r>
         <w:rPr>
@@ -4114,22 +3820,12 @@
         </w:rPr>
         <w:t xml:space="preserve">Not having a good research question can create confusion for readers and reviewers, make the research aimless and the interpretation of the results may be difficult </w:t>
       </w:r>
-      <w:del w:id="125" w:author="Fardowsa" w:date="2021-11-04T13:23:00Z">
-        <w:r>
-          <w:rPr>
-            <w:rFonts w:ascii="Calibri Light" w:hAnsi="Calibri Light" w:cs="Calibri Light"/>
-          </w:rPr>
-          <w:delText xml:space="preserve">and </w:delText>
-        </w:r>
-      </w:del>
-      <w:ins w:id="126" w:author="Fardowsa" w:date="2021-11-04T13:23:00Z">
-        <w:r>
-          <w:rPr>
-            <w:rFonts w:ascii="Calibri Light" w:hAnsi="Calibri Light" w:cs="Calibri Light"/>
-          </w:rPr>
-          <w:t xml:space="preserve">or </w:t>
-        </w:r>
-      </w:ins>
+      <w:r>
+        <w:rPr>
+          <w:rFonts w:ascii="Calibri Light" w:hAnsi="Calibri Light" w:cs="Calibri Light"/>
+        </w:rPr>
+        <w:t xml:space="preserve">or </w:t>
+      </w:r>
       <w:r>
         <w:rPr>
           <w:rFonts w:ascii="Calibri Light" w:hAnsi="Calibri Light" w:cs="Calibri Light"/>
@@ -4154,14 +3850,12 @@
         </w:rPr>
         <w:t xml:space="preserve">developing a clear, well-structured research question is </w:t>
       </w:r>
-      <w:ins w:id="127" w:author="Fardowsa" w:date="2021-11-04T13:23:00Z">
-        <w:r>
-          <w:rPr>
-            <w:rFonts w:ascii="Calibri Light" w:hAnsi="Calibri Light" w:cs="Calibri Light"/>
-          </w:rPr>
-          <w:t xml:space="preserve">a </w:t>
-        </w:r>
-      </w:ins>
+      <w:r>
+        <w:rPr>
+          <w:rFonts w:ascii="Calibri Light" w:hAnsi="Calibri Light" w:cs="Calibri Light"/>
+        </w:rPr>
+        <w:t xml:space="preserve">a </w:t>
+      </w:r>
       <w:r>
         <w:rPr>
           <w:rFonts w:ascii="Calibri Light" w:hAnsi="Calibri Light" w:cs="Calibri Light"/>
@@ -4400,8 +4094,8 @@
       </w:pPr>
     </w:p>
     <w:sectPr>
-      <w:footerReference w:type="even" r:id="rId10"/>
-      <w:footerReference w:type="default" r:id="rId11"/>
+      <w:footerReference w:type="even" r:id="rId12"/>
+      <w:footerReference w:type="default" r:id="rId13"/>
       <w:pgSz w:w="12240" w:h="15840"/>
       <w:pgMar w:top="1440" w:right="1440" w:bottom="1440" w:left="1440" w:header="708" w:footer="708" w:gutter="0"/>
       <w:cols w:space="708"/>
@@ -4412,8 +4106,8 @@
 </file>
 
 <file path=word/comments.xml><?xml version="1.0" encoding="utf-8"?>
-<w:comments xmlns:wpc="http://schemas.microsoft.com/office/word/2010/wordprocessingCanvas" xmlns:cx="http://schemas.microsoft.com/office/drawing/2014/chartex" xmlns:cx1="http://schemas.microsoft.com/office/drawing/2015/9/8/chartex" xmlns:mc="http://schemas.openxmlformats.org/markup-compatibility/2006" xmlns:o="urn:schemas-microsoft-com:office:office" xmlns:r="http://schemas.openxmlformats.org/officeDocument/2006/relationships" xmlns:m="http://schemas.openxmlformats.org/officeDocument/2006/math" xmlns:v="urn:schemas-microsoft-com:vml" xmlns:wp14="http://schemas.microsoft.com/office/word/2010/wordprocessingDrawing" xmlns:wp="http://schemas.openxmlformats.org/drawingml/2006/wordprocessingDrawing" xmlns:w10="urn:schemas-microsoft-com:office:word" xmlns:w="http://schemas.openxmlformats.org/wordprocessingml/2006/main" xmlns:w14="http://schemas.microsoft.com/office/word/2010/wordml" xmlns:w15="http://schemas.microsoft.com/office/word/2012/wordml" xmlns:w16se="http://schemas.microsoft.com/office/word/2015/wordml/symex" xmlns:wpg="http://schemas.microsoft.com/office/word/2010/wordprocessingGroup" xmlns:wpi="http://schemas.microsoft.com/office/word/2010/wordprocessingInk" xmlns:wne="http://schemas.microsoft.com/office/word/2006/wordml" xmlns:wps="http://schemas.microsoft.com/office/word/2010/wordprocessingShape" mc:Ignorable="w14 w15 w16se wp14">
-  <w:comment w:id="2" w:author="Fardowsa" w:date="2021-11-04T12:25:00Z" w:initials="1">
+<w:comments xmlns:wpc="http://schemas.microsoft.com/office/word/2010/wordprocessingCanvas" xmlns:cx="http://schemas.microsoft.com/office/drawing/2014/chartex" xmlns:cx1="http://schemas.microsoft.com/office/drawing/2015/9/8/chartex" xmlns:cx2="http://schemas.microsoft.com/office/drawing/2015/10/21/chartex" xmlns:cx3="http://schemas.microsoft.com/office/drawing/2016/5/9/chartex" xmlns:cx4="http://schemas.microsoft.com/office/drawing/2016/5/10/chartex" xmlns:cx5="http://schemas.microsoft.com/office/drawing/2016/5/11/chartex" xmlns:cx6="http://schemas.microsoft.com/office/drawing/2016/5/12/chartex" xmlns:cx7="http://schemas.microsoft.com/office/drawing/2016/5/13/chartex" xmlns:cx8="http://schemas.microsoft.com/office/drawing/2016/5/14/chartex" xmlns:mc="http://schemas.openxmlformats.org/markup-compatibility/2006" xmlns:aink="http://schemas.microsoft.com/office/drawing/2016/ink" xmlns:am3d="http://schemas.microsoft.com/office/drawing/2017/model3d" xmlns:o="urn:schemas-microsoft-com:office:office" xmlns:r="http://schemas.openxmlformats.org/officeDocument/2006/relationships" xmlns:m="http://schemas.openxmlformats.org/officeDocument/2006/math" xmlns:v="urn:schemas-microsoft-com:vml" xmlns:wp14="http://schemas.microsoft.com/office/word/2010/wordprocessingDrawing" xmlns:wp="http://schemas.openxmlformats.org/drawingml/2006/wordprocessingDrawing" xmlns:w10="urn:schemas-microsoft-com:office:word" xmlns:w="http://schemas.openxmlformats.org/wordprocessingml/2006/main" xmlns:w14="http://schemas.microsoft.com/office/word/2010/wordml" xmlns:w15="http://schemas.microsoft.com/office/word/2012/wordml" xmlns:w16cex="http://schemas.microsoft.com/office/word/2018/wordml/cex" xmlns:w16cid="http://schemas.microsoft.com/office/word/2016/wordml/cid" xmlns:w16="http://schemas.microsoft.com/office/word/2018/wordml" xmlns:w16sdtdh="http://schemas.microsoft.com/office/word/2020/wordml/sdtdatahash" xmlns:w16se="http://schemas.microsoft.com/office/word/2015/wordml/symex" xmlns:wpg="http://schemas.microsoft.com/office/word/2010/wordprocessingGroup" xmlns:wpi="http://schemas.microsoft.com/office/word/2010/wordprocessingInk" xmlns:wne="http://schemas.microsoft.com/office/word/2006/wordml" xmlns:wps="http://schemas.microsoft.com/office/word/2010/wordprocessingShape" mc:Ignorable="w14 w15 w16se w16cid w16 w16cex w16sdtdh wp14">
+  <w:comment w:id="0" w:author="Fardowsa" w:date="2021-11-04T15:25:00Z" w:initials="1">
     <w:p>
       <w:pPr>
         <w:pStyle w:val="CommentText"/>
@@ -4429,7 +4123,7 @@
       </w:r>
     </w:p>
   </w:comment>
-  <w:comment w:id="22" w:author="Fardowsa" w:date="2021-11-04T12:53:00Z" w:initials="1">
+  <w:comment w:id="1" w:author="Fardowsa" w:date="2021-11-04T15:53:00Z" w:initials="1">
     <w:p>
       <w:pPr>
         <w:pStyle w:val="CommentText"/>
@@ -4443,15 +4137,13 @@
       <w:r>
         <w:t>I interpreted this as the answers have to be supportive of the rationale. What if we get null results?</w:t>
       </w:r>
-      <w:bookmarkStart w:id="23" w:name="_GoBack"/>
-      <w:bookmarkEnd w:id="23"/>
     </w:p>
   </w:comment>
 </w:comments>
 </file>
 
 <file path=word/commentsExtended.xml><?xml version="1.0" encoding="utf-8"?>
-<w15:commentsEx xmlns:wpc="http://schemas.microsoft.com/office/word/2010/wordprocessingCanvas" xmlns:cx="http://schemas.microsoft.com/office/drawing/2014/chartex" xmlns:cx1="http://schemas.microsoft.com/office/drawing/2015/9/8/chartex" xmlns:mc="http://schemas.openxmlformats.org/markup-compatibility/2006" xmlns:o="urn:schemas-microsoft-com:office:office" xmlns:r="http://schemas.openxmlformats.org/officeDocument/2006/relationships" xmlns:m="http://schemas.openxmlformats.org/officeDocument/2006/math" xmlns:v="urn:schemas-microsoft-com:vml" xmlns:wp14="http://schemas.microsoft.com/office/word/2010/wordprocessingDrawing" xmlns:wp="http://schemas.openxmlformats.org/drawingml/2006/wordprocessingDrawing" xmlns:w10="urn:schemas-microsoft-com:office:word" xmlns:w="http://schemas.openxmlformats.org/wordprocessingml/2006/main" xmlns:w14="http://schemas.microsoft.com/office/word/2010/wordml" xmlns:w15="http://schemas.microsoft.com/office/word/2012/wordml" xmlns:w16se="http://schemas.microsoft.com/office/word/2015/wordml/symex" xmlns:wpg="http://schemas.microsoft.com/office/word/2010/wordprocessingGroup" xmlns:wpi="http://schemas.microsoft.com/office/word/2010/wordprocessingInk" xmlns:wne="http://schemas.microsoft.com/office/word/2006/wordml" xmlns:wps="http://schemas.microsoft.com/office/word/2010/wordprocessingShape" mc:Ignorable="w14 w15 w16se wp14">
+<w15:commentsEx xmlns:wpc="http://schemas.microsoft.com/office/word/2010/wordprocessingCanvas" xmlns:cx="http://schemas.microsoft.com/office/drawing/2014/chartex" xmlns:cx1="http://schemas.microsoft.com/office/drawing/2015/9/8/chartex" xmlns:cx2="http://schemas.microsoft.com/office/drawing/2015/10/21/chartex" xmlns:cx3="http://schemas.microsoft.com/office/drawing/2016/5/9/chartex" xmlns:cx4="http://schemas.microsoft.com/office/drawing/2016/5/10/chartex" xmlns:cx5="http://schemas.microsoft.com/office/drawing/2016/5/11/chartex" xmlns:cx6="http://schemas.microsoft.com/office/drawing/2016/5/12/chartex" xmlns:cx7="http://schemas.microsoft.com/office/drawing/2016/5/13/chartex" xmlns:cx8="http://schemas.microsoft.com/office/drawing/2016/5/14/chartex" xmlns:mc="http://schemas.openxmlformats.org/markup-compatibility/2006" xmlns:aink="http://schemas.microsoft.com/office/drawing/2016/ink" xmlns:am3d="http://schemas.microsoft.com/office/drawing/2017/model3d" xmlns:o="urn:schemas-microsoft-com:office:office" xmlns:r="http://schemas.openxmlformats.org/officeDocument/2006/relationships" xmlns:m="http://schemas.openxmlformats.org/officeDocument/2006/math" xmlns:v="urn:schemas-microsoft-com:vml" xmlns:wp14="http://schemas.microsoft.com/office/word/2010/wordprocessingDrawing" xmlns:wp="http://schemas.openxmlformats.org/drawingml/2006/wordprocessingDrawing" xmlns:w10="urn:schemas-microsoft-com:office:word" xmlns:w="http://schemas.openxmlformats.org/wordprocessingml/2006/main" xmlns:w14="http://schemas.microsoft.com/office/word/2010/wordml" xmlns:w15="http://schemas.microsoft.com/office/word/2012/wordml" xmlns:w16cex="http://schemas.microsoft.com/office/word/2018/wordml/cex" xmlns:w16cid="http://schemas.microsoft.com/office/word/2016/wordml/cid" xmlns:w16="http://schemas.microsoft.com/office/word/2018/wordml" xmlns:w16sdtdh="http://schemas.microsoft.com/office/word/2020/wordml/sdtdatahash" xmlns:w16se="http://schemas.microsoft.com/office/word/2015/wordml/symex" xmlns:wpg="http://schemas.microsoft.com/office/word/2010/wordprocessingGroup" xmlns:wpi="http://schemas.microsoft.com/office/word/2010/wordprocessingInk" xmlns:wne="http://schemas.microsoft.com/office/word/2006/wordml" xmlns:wps="http://schemas.microsoft.com/office/word/2010/wordprocessingShape" mc:Ignorable="w14 w15 w16se w16cid w16 w16cex w16sdtdh wp14">
   <w15:commentEx w15:paraId="73459775" w15:done="0"/>
   <w15:commentEx w15:paraId="2034F095" w15:done="0"/>
 </w15:commentsEx>
@@ -4472,7 +4164,7 @@
 </file>
 
 <file path=word/endnotes.xml><?xml version="1.0" encoding="utf-8"?>
-<w:endnotes xmlns:wpc="http://schemas.microsoft.com/office/word/2010/wordprocessingCanvas" xmlns:cx="http://schemas.microsoft.com/office/drawing/2014/chartex" xmlns:cx1="http://schemas.microsoft.com/office/drawing/2015/9/8/chartex" xmlns:mc="http://schemas.openxmlformats.org/markup-compatibility/2006" xmlns:o="urn:schemas-microsoft-com:office:office" xmlns:r="http://schemas.openxmlformats.org/officeDocument/2006/relationships" xmlns:m="http://schemas.openxmlformats.org/officeDocument/2006/math" xmlns:v="urn:schemas-microsoft-com:vml" xmlns:wp14="http://schemas.microsoft.com/office/word/2010/wordprocessingDrawing" xmlns:wp="http://schemas.openxmlformats.org/drawingml/2006/wordprocessingDrawing" xmlns:w10="urn:schemas-microsoft-com:office:word" xmlns:w="http://schemas.openxmlformats.org/wordprocessingml/2006/main" xmlns:w14="http://schemas.microsoft.com/office/word/2010/wordml" xmlns:w15="http://schemas.microsoft.com/office/word/2012/wordml" xmlns:w16se="http://schemas.microsoft.com/office/word/2015/wordml/symex" xmlns:wpg="http://schemas.microsoft.com/office/word/2010/wordprocessingGroup" xmlns:wpi="http://schemas.microsoft.com/office/word/2010/wordprocessingInk" xmlns:wne="http://schemas.microsoft.com/office/word/2006/wordml" xmlns:wps="http://schemas.microsoft.com/office/word/2010/wordprocessingShape" mc:Ignorable="w14 w15 w16se wp14">
+<w:endnotes xmlns:wpc="http://schemas.microsoft.com/office/word/2010/wordprocessingCanvas" xmlns:cx="http://schemas.microsoft.com/office/drawing/2014/chartex" xmlns:cx1="http://schemas.microsoft.com/office/drawing/2015/9/8/chartex" xmlns:cx2="http://schemas.microsoft.com/office/drawing/2015/10/21/chartex" xmlns:cx3="http://schemas.microsoft.com/office/drawing/2016/5/9/chartex" xmlns:cx4="http://schemas.microsoft.com/office/drawing/2016/5/10/chartex" xmlns:cx5="http://schemas.microsoft.com/office/drawing/2016/5/11/chartex" xmlns:cx6="http://schemas.microsoft.com/office/drawing/2016/5/12/chartex" xmlns:cx7="http://schemas.microsoft.com/office/drawing/2016/5/13/chartex" xmlns:cx8="http://schemas.microsoft.com/office/drawing/2016/5/14/chartex" xmlns:mc="http://schemas.openxmlformats.org/markup-compatibility/2006" xmlns:aink="http://schemas.microsoft.com/office/drawing/2016/ink" xmlns:am3d="http://schemas.microsoft.com/office/drawing/2017/model3d" xmlns:o="urn:schemas-microsoft-com:office:office" xmlns:r="http://schemas.openxmlformats.org/officeDocument/2006/relationships" xmlns:m="http://schemas.openxmlformats.org/officeDocument/2006/math" xmlns:v="urn:schemas-microsoft-com:vml" xmlns:wp14="http://schemas.microsoft.com/office/word/2010/wordprocessingDrawing" xmlns:wp="http://schemas.openxmlformats.org/drawingml/2006/wordprocessingDrawing" xmlns:w10="urn:schemas-microsoft-com:office:word" xmlns:w="http://schemas.openxmlformats.org/wordprocessingml/2006/main" xmlns:w14="http://schemas.microsoft.com/office/word/2010/wordml" xmlns:w15="http://schemas.microsoft.com/office/word/2012/wordml" xmlns:w16cex="http://schemas.microsoft.com/office/word/2018/wordml/cex" xmlns:w16cid="http://schemas.microsoft.com/office/word/2016/wordml/cid" xmlns:w16="http://schemas.microsoft.com/office/word/2018/wordml" xmlns:w16sdtdh="http://schemas.microsoft.com/office/word/2020/wordml/sdtdatahash" xmlns:w16se="http://schemas.microsoft.com/office/word/2015/wordml/symex" xmlns:wpg="http://schemas.microsoft.com/office/word/2010/wordprocessingGroup" xmlns:wpi="http://schemas.microsoft.com/office/word/2010/wordprocessingInk" xmlns:wne="http://schemas.microsoft.com/office/word/2006/wordml" xmlns:wps="http://schemas.microsoft.com/office/word/2010/wordprocessingShape" mc:Ignorable="w14 w15 w16se w16cid w16 w16cex w16sdtdh wp14">
   <w:endnote w:type="separator" w:id="-1">
     <w:p>
       <w:r>
@@ -4491,7 +4183,7 @@
 </file>
 
 <file path=word/footer1.xml><?xml version="1.0" encoding="utf-8"?>
-<w:ftr xmlns:wpc="http://schemas.microsoft.com/office/word/2010/wordprocessingCanvas" xmlns:cx="http://schemas.microsoft.com/office/drawing/2014/chartex" xmlns:cx1="http://schemas.microsoft.com/office/drawing/2015/9/8/chartex" xmlns:mc="http://schemas.openxmlformats.org/markup-compatibility/2006" xmlns:o="urn:schemas-microsoft-com:office:office" xmlns:r="http://schemas.openxmlformats.org/officeDocument/2006/relationships" xmlns:m="http://schemas.openxmlformats.org/officeDocument/2006/math" xmlns:v="urn:schemas-microsoft-com:vml" xmlns:wp14="http://schemas.microsoft.com/office/word/2010/wordprocessingDrawing" xmlns:wp="http://schemas.openxmlformats.org/drawingml/2006/wordprocessingDrawing" xmlns:w10="urn:schemas-microsoft-com:office:word" xmlns:w="http://schemas.openxmlformats.org/wordprocessingml/2006/main" xmlns:w14="http://schemas.microsoft.com/office/word/2010/wordml" xmlns:w15="http://schemas.microsoft.com/office/word/2012/wordml" xmlns:w16se="http://schemas.microsoft.com/office/word/2015/wordml/symex" xmlns:wpg="http://schemas.microsoft.com/office/word/2010/wordprocessingGroup" xmlns:wpi="http://schemas.microsoft.com/office/word/2010/wordprocessingInk" xmlns:wne="http://schemas.microsoft.com/office/word/2006/wordml" xmlns:wps="http://schemas.microsoft.com/office/word/2010/wordprocessingShape" mc:Ignorable="w14 w15 w16se wp14">
+<w:ftr xmlns:wpc="http://schemas.microsoft.com/office/word/2010/wordprocessingCanvas" xmlns:cx="http://schemas.microsoft.com/office/drawing/2014/chartex" xmlns:cx1="http://schemas.microsoft.com/office/drawing/2015/9/8/chartex" xmlns:cx2="http://schemas.microsoft.com/office/drawing/2015/10/21/chartex" xmlns:cx3="http://schemas.microsoft.com/office/drawing/2016/5/9/chartex" xmlns:cx4="http://schemas.microsoft.com/office/drawing/2016/5/10/chartex" xmlns:cx5="http://schemas.microsoft.com/office/drawing/2016/5/11/chartex" xmlns:cx6="http://schemas.microsoft.com/office/drawing/2016/5/12/chartex" xmlns:cx7="http://schemas.microsoft.com/office/drawing/2016/5/13/chartex" xmlns:cx8="http://schemas.microsoft.com/office/drawing/2016/5/14/chartex" xmlns:mc="http://schemas.openxmlformats.org/markup-compatibility/2006" xmlns:aink="http://schemas.microsoft.com/office/drawing/2016/ink" xmlns:am3d="http://schemas.microsoft.com/office/drawing/2017/model3d" xmlns:o="urn:schemas-microsoft-com:office:office" xmlns:r="http://schemas.openxmlformats.org/officeDocument/2006/relationships" xmlns:m="http://schemas.openxmlformats.org/officeDocument/2006/math" xmlns:v="urn:schemas-microsoft-com:vml" xmlns:wp14="http://schemas.microsoft.com/office/word/2010/wordprocessingDrawing" xmlns:wp="http://schemas.openxmlformats.org/drawingml/2006/wordprocessingDrawing" xmlns:w10="urn:schemas-microsoft-com:office:word" xmlns:w="http://schemas.openxmlformats.org/wordprocessingml/2006/main" xmlns:w14="http://schemas.microsoft.com/office/word/2010/wordml" xmlns:w15="http://schemas.microsoft.com/office/word/2012/wordml" xmlns:w16cex="http://schemas.microsoft.com/office/word/2018/wordml/cex" xmlns:w16cid="http://schemas.microsoft.com/office/word/2016/wordml/cid" xmlns:w16="http://schemas.microsoft.com/office/word/2018/wordml" xmlns:w16sdtdh="http://schemas.microsoft.com/office/word/2020/wordml/sdtdatahash" xmlns:w16se="http://schemas.microsoft.com/office/word/2015/wordml/symex" xmlns:wpg="http://schemas.microsoft.com/office/word/2010/wordprocessingGroup" xmlns:wpi="http://schemas.microsoft.com/office/word/2010/wordprocessingInk" xmlns:wne="http://schemas.microsoft.com/office/word/2006/wordml" xmlns:wps="http://schemas.microsoft.com/office/word/2010/wordprocessingShape" mc:Ignorable="w14 w15 w16se w16cid w16 w16cex w16sdtdh wp14">
   <w:sdt>
     <w:sdtPr>
       <w:rPr>
@@ -4548,7 +4240,7 @@
 </file>
 
 <file path=word/footer2.xml><?xml version="1.0" encoding="utf-8"?>
-<w:ftr xmlns:wpc="http://schemas.microsoft.com/office/word/2010/wordprocessingCanvas" xmlns:cx="http://schemas.microsoft.com/office/drawing/2014/chartex" xmlns:cx1="http://schemas.microsoft.com/office/drawing/2015/9/8/chartex" xmlns:mc="http://schemas.openxmlformats.org/markup-compatibility/2006" xmlns:o="urn:schemas-microsoft-com:office:office" xmlns:r="http://schemas.openxmlformats.org/officeDocument/2006/relationships" xmlns:m="http://schemas.openxmlformats.org/officeDocument/2006/math" xmlns:v="urn:schemas-microsoft-com:vml" xmlns:wp14="http://schemas.microsoft.com/office/word/2010/wordprocessingDrawing" xmlns:wp="http://schemas.openxmlformats.org/drawingml/2006/wordprocessingDrawing" xmlns:w10="urn:schemas-microsoft-com:office:word" xmlns:w="http://schemas.openxmlformats.org/wordprocessingml/2006/main" xmlns:w14="http://schemas.microsoft.com/office/word/2010/wordml" xmlns:w15="http://schemas.microsoft.com/office/word/2012/wordml" xmlns:w16se="http://schemas.microsoft.com/office/word/2015/wordml/symex" xmlns:wpg="http://schemas.microsoft.com/office/word/2010/wordprocessingGroup" xmlns:wpi="http://schemas.microsoft.com/office/word/2010/wordprocessingInk" xmlns:wne="http://schemas.microsoft.com/office/word/2006/wordml" xmlns:wps="http://schemas.microsoft.com/office/word/2010/wordprocessingShape" mc:Ignorable="w14 w15 w16se wp14">
+<w:ftr xmlns:wpc="http://schemas.microsoft.com/office/word/2010/wordprocessingCanvas" xmlns:cx="http://schemas.microsoft.com/office/drawing/2014/chartex" xmlns:cx1="http://schemas.microsoft.com/office/drawing/2015/9/8/chartex" xmlns:cx2="http://schemas.microsoft.com/office/drawing/2015/10/21/chartex" xmlns:cx3="http://schemas.microsoft.com/office/drawing/2016/5/9/chartex" xmlns:cx4="http://schemas.microsoft.com/office/drawing/2016/5/10/chartex" xmlns:cx5="http://schemas.microsoft.com/office/drawing/2016/5/11/chartex" xmlns:cx6="http://schemas.microsoft.com/office/drawing/2016/5/12/chartex" xmlns:cx7="http://schemas.microsoft.com/office/drawing/2016/5/13/chartex" xmlns:cx8="http://schemas.microsoft.com/office/drawing/2016/5/14/chartex" xmlns:mc="http://schemas.openxmlformats.org/markup-compatibility/2006" xmlns:aink="http://schemas.microsoft.com/office/drawing/2016/ink" xmlns:am3d="http://schemas.microsoft.com/office/drawing/2017/model3d" xmlns:o="urn:schemas-microsoft-com:office:office" xmlns:r="http://schemas.openxmlformats.org/officeDocument/2006/relationships" xmlns:m="http://schemas.openxmlformats.org/officeDocument/2006/math" xmlns:v="urn:schemas-microsoft-com:vml" xmlns:wp14="http://schemas.microsoft.com/office/word/2010/wordprocessingDrawing" xmlns:wp="http://schemas.openxmlformats.org/drawingml/2006/wordprocessingDrawing" xmlns:w10="urn:schemas-microsoft-com:office:word" xmlns:w="http://schemas.openxmlformats.org/wordprocessingml/2006/main" xmlns:w14="http://schemas.microsoft.com/office/word/2010/wordml" xmlns:w15="http://schemas.microsoft.com/office/word/2012/wordml" xmlns:w16cex="http://schemas.microsoft.com/office/word/2018/wordml/cex" xmlns:w16cid="http://schemas.microsoft.com/office/word/2016/wordml/cid" xmlns:w16="http://schemas.microsoft.com/office/word/2018/wordml" xmlns:w16sdtdh="http://schemas.microsoft.com/office/word/2020/wordml/sdtdatahash" xmlns:w16se="http://schemas.microsoft.com/office/word/2015/wordml/symex" xmlns:wpg="http://schemas.microsoft.com/office/word/2010/wordprocessingGroup" xmlns:wpi="http://schemas.microsoft.com/office/word/2010/wordprocessingInk" xmlns:wne="http://schemas.microsoft.com/office/word/2006/wordml" xmlns:wps="http://schemas.microsoft.com/office/word/2010/wordprocessingShape" mc:Ignorable="w14 w15 w16se w16cid w16 w16cex w16sdtdh wp14">
   <w:sdt>
     <w:sdtPr>
       <w:rPr>
@@ -4618,7 +4310,7 @@
 </file>
 
 <file path=word/footnotes.xml><?xml version="1.0" encoding="utf-8"?>
-<w:footnotes xmlns:wpc="http://schemas.microsoft.com/office/word/2010/wordprocessingCanvas" xmlns:cx="http://schemas.microsoft.com/office/drawing/2014/chartex" xmlns:cx1="http://schemas.microsoft.com/office/drawing/2015/9/8/chartex" xmlns:mc="http://schemas.openxmlformats.org/markup-compatibility/2006" xmlns:o="urn:schemas-microsoft-com:office:office" xmlns:r="http://schemas.openxmlformats.org/officeDocument/2006/relationships" xmlns:m="http://schemas.openxmlformats.org/officeDocument/2006/math" xmlns:v="urn:schemas-microsoft-com:vml" xmlns:wp14="http://schemas.microsoft.com/office/word/2010/wordprocessingDrawing" xmlns:wp="http://schemas.openxmlformats.org/drawingml/2006/wordprocessingDrawing" xmlns:w10="urn:schemas-microsoft-com:office:word" xmlns:w="http://schemas.openxmlformats.org/wordprocessingml/2006/main" xmlns:w14="http://schemas.microsoft.com/office/word/2010/wordml" xmlns:w15="http://schemas.microsoft.com/office/word/2012/wordml" xmlns:w16se="http://schemas.microsoft.com/office/word/2015/wordml/symex" xmlns:wpg="http://schemas.microsoft.com/office/word/2010/wordprocessingGroup" xmlns:wpi="http://schemas.microsoft.com/office/word/2010/wordprocessingInk" xmlns:wne="http://schemas.microsoft.com/office/word/2006/wordml" xmlns:wps="http://schemas.microsoft.com/office/word/2010/wordprocessingShape" mc:Ignorable="w14 w15 w16se wp14">
+<w:footnotes xmlns:wpc="http://schemas.microsoft.com/office/word/2010/wordprocessingCanvas" xmlns:cx="http://schemas.microsoft.com/office/drawing/2014/chartex" xmlns:cx1="http://schemas.microsoft.com/office/drawing/2015/9/8/chartex" xmlns:cx2="http://schemas.microsoft.com/office/drawing/2015/10/21/chartex" xmlns:cx3="http://schemas.microsoft.com/office/drawing/2016/5/9/chartex" xmlns:cx4="http://schemas.microsoft.com/office/drawing/2016/5/10/chartex" xmlns:cx5="http://schemas.microsoft.com/office/drawing/2016/5/11/chartex" xmlns:cx6="http://schemas.microsoft.com/office/drawing/2016/5/12/chartex" xmlns:cx7="http://schemas.microsoft.com/office/drawing/2016/5/13/chartex" xmlns:cx8="http://schemas.microsoft.com/office/drawing/2016/5/14/chartex" xmlns:mc="http://schemas.openxmlformats.org/markup-compatibility/2006" xmlns:aink="http://schemas.microsoft.com/office/drawing/2016/ink" xmlns:am3d="http://schemas.microsoft.com/office/drawing/2017/model3d" xmlns:o="urn:schemas-microsoft-com:office:office" xmlns:r="http://schemas.openxmlformats.org/officeDocument/2006/relationships" xmlns:m="http://schemas.openxmlformats.org/officeDocument/2006/math" xmlns:v="urn:schemas-microsoft-com:vml" xmlns:wp14="http://schemas.microsoft.com/office/word/2010/wordprocessingDrawing" xmlns:wp="http://schemas.openxmlformats.org/drawingml/2006/wordprocessingDrawing" xmlns:w10="urn:schemas-microsoft-com:office:word" xmlns:w="http://schemas.openxmlformats.org/wordprocessingml/2006/main" xmlns:w14="http://schemas.microsoft.com/office/word/2010/wordml" xmlns:w15="http://schemas.microsoft.com/office/word/2012/wordml" xmlns:w16cex="http://schemas.microsoft.com/office/word/2018/wordml/cex" xmlns:w16cid="http://schemas.microsoft.com/office/word/2016/wordml/cid" xmlns:w16="http://schemas.microsoft.com/office/word/2018/wordml" xmlns:w16sdtdh="http://schemas.microsoft.com/office/word/2020/wordml/sdtdatahash" xmlns:w16se="http://schemas.microsoft.com/office/word/2015/wordml/symex" xmlns:wpg="http://schemas.microsoft.com/office/word/2010/wordprocessingGroup" xmlns:wpi="http://schemas.microsoft.com/office/word/2010/wordprocessingInk" xmlns:wne="http://schemas.microsoft.com/office/word/2006/wordml" xmlns:wps="http://schemas.microsoft.com/office/word/2010/wordprocessingShape" mc:Ignorable="w14 w15 w16se w16cid w16 w16cex w16sdtdh wp14">
   <w:footnote w:type="separator" w:id="-1">
     <w:p>
       <w:r>
@@ -4637,7 +4329,7 @@
 </file>
 
 <file path=word/numbering.xml><?xml version="1.0" encoding="utf-8"?>
-<w:numbering xmlns:wpc="http://schemas.microsoft.com/office/word/2010/wordprocessingCanvas" xmlns:cx="http://schemas.microsoft.com/office/drawing/2014/chartex" xmlns:cx1="http://schemas.microsoft.com/office/drawing/2015/9/8/chartex" xmlns:mc="http://schemas.openxmlformats.org/markup-compatibility/2006" xmlns:o="urn:schemas-microsoft-com:office:office" xmlns:r="http://schemas.openxmlformats.org/officeDocument/2006/relationships" xmlns:m="http://schemas.openxmlformats.org/officeDocument/2006/math" xmlns:v="urn:schemas-microsoft-com:vml" xmlns:wp14="http://schemas.microsoft.com/office/word/2010/wordprocessingDrawing" xmlns:wp="http://schemas.openxmlformats.org/drawingml/2006/wordprocessingDrawing" xmlns:w10="urn:schemas-microsoft-com:office:word" xmlns:w="http://schemas.openxmlformats.org/wordprocessingml/2006/main" xmlns:w14="http://schemas.microsoft.com/office/word/2010/wordml" xmlns:w15="http://schemas.microsoft.com/office/word/2012/wordml" xmlns:w16se="http://schemas.microsoft.com/office/word/2015/wordml/symex" xmlns:wpg="http://schemas.microsoft.com/office/word/2010/wordprocessingGroup" xmlns:wpi="http://schemas.microsoft.com/office/word/2010/wordprocessingInk" xmlns:wne="http://schemas.microsoft.com/office/word/2006/wordml" xmlns:wps="http://schemas.microsoft.com/office/word/2010/wordprocessingShape" mc:Ignorable="w14 w15 w16se wp14">
+<w:numbering xmlns:wpc="http://schemas.microsoft.com/office/word/2010/wordprocessingCanvas" xmlns:cx="http://schemas.microsoft.com/office/drawing/2014/chartex" xmlns:cx1="http://schemas.microsoft.com/office/drawing/2015/9/8/chartex" xmlns:cx2="http://schemas.microsoft.com/office/drawing/2015/10/21/chartex" xmlns:cx3="http://schemas.microsoft.com/office/drawing/2016/5/9/chartex" xmlns:cx4="http://schemas.microsoft.com/office/drawing/2016/5/10/chartex" xmlns:cx5="http://schemas.microsoft.com/office/drawing/2016/5/11/chartex" xmlns:cx6="http://schemas.microsoft.com/office/drawing/2016/5/12/chartex" xmlns:cx7="http://schemas.microsoft.com/office/drawing/2016/5/13/chartex" xmlns:cx8="http://schemas.microsoft.com/office/drawing/2016/5/14/chartex" xmlns:mc="http://schemas.openxmlformats.org/markup-compatibility/2006" xmlns:aink="http://schemas.microsoft.com/office/drawing/2016/ink" xmlns:am3d="http://schemas.microsoft.com/office/drawing/2017/model3d" xmlns:o="urn:schemas-microsoft-com:office:office" xmlns:r="http://schemas.openxmlformats.org/officeDocument/2006/relationships" xmlns:m="http://schemas.openxmlformats.org/officeDocument/2006/math" xmlns:v="urn:schemas-microsoft-com:vml" xmlns:wp14="http://schemas.microsoft.com/office/word/2010/wordprocessingDrawing" xmlns:wp="http://schemas.openxmlformats.org/drawingml/2006/wordprocessingDrawing" xmlns:w10="urn:schemas-microsoft-com:office:word" xmlns:w="http://schemas.openxmlformats.org/wordprocessingml/2006/main" xmlns:w14="http://schemas.microsoft.com/office/word/2010/wordml" xmlns:w15="http://schemas.microsoft.com/office/word/2012/wordml" xmlns:w16cex="http://schemas.microsoft.com/office/word/2018/wordml/cex" xmlns:w16cid="http://schemas.microsoft.com/office/word/2016/wordml/cid" xmlns:w16="http://schemas.microsoft.com/office/word/2018/wordml" xmlns:w16sdtdh="http://schemas.microsoft.com/office/word/2020/wordml/sdtdatahash" xmlns:w16se="http://schemas.microsoft.com/office/word/2015/wordml/symex" xmlns:wpg="http://schemas.microsoft.com/office/word/2010/wordprocessingGroup" xmlns:wpi="http://schemas.microsoft.com/office/word/2010/wordprocessingInk" xmlns:wne="http://schemas.microsoft.com/office/word/2006/wordml" xmlns:wps="http://schemas.microsoft.com/office/word/2010/wordprocessingShape" mc:Ignorable="w14 w15 w16se w16cid w16 w16cex w16sdtdh wp14">
   <w:abstractNum w:abstractNumId="0" w15:restartNumberingAfterBreak="0">
     <w:nsid w:val="06326E67"/>
     <w:multiLevelType w:val="hybridMultilevel"/>
@@ -6867,7 +6559,7 @@
   <w:abstractNum w:abstractNumId="21" w15:restartNumberingAfterBreak="0">
     <w:nsid w:val="43BA0768"/>
     <w:multiLevelType w:val="hybridMultilevel"/>
-    <w:tmpl w:val="127A51A4"/>
+    <w:tmpl w:val="90220082"/>
     <w:lvl w:ilvl="0" w:tplc="04090001">
       <w:start w:val="1"/>
       <w:numFmt w:val="bullet"/>
@@ -9135,7 +8827,7 @@
 </file>
 
 <file path=word/people.xml><?xml version="1.0" encoding="utf-8"?>
-<w15:people xmlns:wpc="http://schemas.microsoft.com/office/word/2010/wordprocessingCanvas" xmlns:cx="http://schemas.microsoft.com/office/drawing/2014/chartex" xmlns:cx1="http://schemas.microsoft.com/office/drawing/2015/9/8/chartex" xmlns:mc="http://schemas.openxmlformats.org/markup-compatibility/2006" xmlns:o="urn:schemas-microsoft-com:office:office" xmlns:r="http://schemas.openxmlformats.org/officeDocument/2006/relationships" xmlns:m="http://schemas.openxmlformats.org/officeDocument/2006/math" xmlns:v="urn:schemas-microsoft-com:vml" xmlns:wp14="http://schemas.microsoft.com/office/word/2010/wordprocessingDrawing" xmlns:wp="http://schemas.openxmlformats.org/drawingml/2006/wordprocessingDrawing" xmlns:w10="urn:schemas-microsoft-com:office:word" xmlns:w="http://schemas.openxmlformats.org/wordprocessingml/2006/main" xmlns:w14="http://schemas.microsoft.com/office/word/2010/wordml" xmlns:w15="http://schemas.microsoft.com/office/word/2012/wordml" xmlns:w16se="http://schemas.microsoft.com/office/word/2015/wordml/symex" xmlns:wpg="http://schemas.microsoft.com/office/word/2010/wordprocessingGroup" xmlns:wpi="http://schemas.microsoft.com/office/word/2010/wordprocessingInk" xmlns:wne="http://schemas.microsoft.com/office/word/2006/wordml" xmlns:wps="http://schemas.microsoft.com/office/word/2010/wordprocessingShape" mc:Ignorable="w14 w15 w16se wp14">
+<w15:people xmlns:wpc="http://schemas.microsoft.com/office/word/2010/wordprocessingCanvas" xmlns:cx="http://schemas.microsoft.com/office/drawing/2014/chartex" xmlns:cx1="http://schemas.microsoft.com/office/drawing/2015/9/8/chartex" xmlns:cx2="http://schemas.microsoft.com/office/drawing/2015/10/21/chartex" xmlns:cx3="http://schemas.microsoft.com/office/drawing/2016/5/9/chartex" xmlns:cx4="http://schemas.microsoft.com/office/drawing/2016/5/10/chartex" xmlns:cx5="http://schemas.microsoft.com/office/drawing/2016/5/11/chartex" xmlns:cx6="http://schemas.microsoft.com/office/drawing/2016/5/12/chartex" xmlns:cx7="http://schemas.microsoft.com/office/drawing/2016/5/13/chartex" xmlns:cx8="http://schemas.microsoft.com/office/drawing/2016/5/14/chartex" xmlns:mc="http://schemas.openxmlformats.org/markup-compatibility/2006" xmlns:aink="http://schemas.microsoft.com/office/drawing/2016/ink" xmlns:am3d="http://schemas.microsoft.com/office/drawing/2017/model3d" xmlns:o="urn:schemas-microsoft-com:office:office" xmlns:r="http://schemas.openxmlformats.org/officeDocument/2006/relationships" xmlns:m="http://schemas.openxmlformats.org/officeDocument/2006/math" xmlns:v="urn:schemas-microsoft-com:vml" xmlns:wp14="http://schemas.microsoft.com/office/word/2010/wordprocessingDrawing" xmlns:wp="http://schemas.openxmlformats.org/drawingml/2006/wordprocessingDrawing" xmlns:w10="urn:schemas-microsoft-com:office:word" xmlns:w="http://schemas.openxmlformats.org/wordprocessingml/2006/main" xmlns:w14="http://schemas.microsoft.com/office/word/2010/wordml" xmlns:w15="http://schemas.microsoft.com/office/word/2012/wordml" xmlns:w16cex="http://schemas.microsoft.com/office/word/2018/wordml/cex" xmlns:w16cid="http://schemas.microsoft.com/office/word/2016/wordml/cid" xmlns:w16="http://schemas.microsoft.com/office/word/2018/wordml" xmlns:w16sdtdh="http://schemas.microsoft.com/office/word/2020/wordml/sdtdatahash" xmlns:w16se="http://schemas.microsoft.com/office/word/2015/wordml/symex" xmlns:wpg="http://schemas.microsoft.com/office/word/2010/wordprocessingGroup" xmlns:wpi="http://schemas.microsoft.com/office/word/2010/wordprocessingInk" xmlns:wne="http://schemas.microsoft.com/office/word/2006/wordml" xmlns:wps="http://schemas.microsoft.com/office/word/2010/wordprocessingShape" mc:Ignorable="w14 w15 w16se w16cid w16 w16cex w16sdtdh wp14">
   <w15:person w15:author="Fardowsa">
     <w15:presenceInfo w15:providerId="None" w15:userId="Fardowsa"/>
   </w15:person>
@@ -9143,7 +8835,7 @@
 </file>
 
 <file path=word/styles.xml><?xml version="1.0" encoding="utf-8"?>
-<w:styles xmlns:mc="http://schemas.openxmlformats.org/markup-compatibility/2006" xmlns:r="http://schemas.openxmlformats.org/officeDocument/2006/relationships" xmlns:w="http://schemas.openxmlformats.org/wordprocessingml/2006/main" xmlns:w14="http://schemas.microsoft.com/office/word/2010/wordml" xmlns:w15="http://schemas.microsoft.com/office/word/2012/wordml" xmlns:w16se="http://schemas.microsoft.com/office/word/2015/wordml/symex" mc:Ignorable="w14 w15 w16se">
+<w:styles xmlns:mc="http://schemas.openxmlformats.org/markup-compatibility/2006" xmlns:r="http://schemas.openxmlformats.org/officeDocument/2006/relationships" xmlns:w="http://schemas.openxmlformats.org/wordprocessingml/2006/main" xmlns:w14="http://schemas.microsoft.com/office/word/2010/wordml" xmlns:w15="http://schemas.microsoft.com/office/word/2012/wordml" xmlns:w16cex="http://schemas.microsoft.com/office/word/2018/wordml/cex" xmlns:w16cid="http://schemas.microsoft.com/office/word/2016/wordml/cid" xmlns:w16="http://schemas.microsoft.com/office/word/2018/wordml" xmlns:w16sdtdh="http://schemas.microsoft.com/office/word/2020/wordml/sdtdatahash" xmlns:w16se="http://schemas.microsoft.com/office/word/2015/wordml/symex" mc:Ignorable="w14 w15 w16se w16cid w16 w16cex w16sdtdh">
   <w:docDefaults>
     <w:rPrDefault>
       <w:rPr>
@@ -9155,7 +8847,7 @@
     </w:rPrDefault>
     <w:pPrDefault/>
   </w:docDefaults>
-  <w:latentStyles w:defLockedState="0" w:defUIPriority="99" w:defSemiHidden="0" w:defUnhideWhenUsed="0" w:defQFormat="0" w:count="371">
+  <w:latentStyles w:defLockedState="0" w:defUIPriority="99" w:defSemiHidden="0" w:defUnhideWhenUsed="0" w:defQFormat="0" w:count="376">
     <w:lsdException w:name="Normal" w:uiPriority="0" w:qFormat="1"/>
     <w:lsdException w:name="heading 1" w:uiPriority="9" w:qFormat="1"/>
     <w:lsdException w:name="heading 2" w:semiHidden="1" w:uiPriority="9" w:unhideWhenUsed="1" w:qFormat="1"/>
@@ -9261,7 +8953,6 @@
     <w:lsdException w:name="HTML Sample" w:semiHidden="1" w:unhideWhenUsed="1"/>
     <w:lsdException w:name="HTML Typewriter" w:semiHidden="1" w:unhideWhenUsed="1"/>
     <w:lsdException w:name="HTML Variable" w:semiHidden="1" w:unhideWhenUsed="1"/>
-    <w:lsdException w:name="Normal Table" w:semiHidden="1" w:unhideWhenUsed="1"/>
     <w:lsdException w:name="annotation subject" w:semiHidden="1" w:unhideWhenUsed="1"/>
     <w:lsdException w:name="No List" w:semiHidden="1" w:unhideWhenUsed="1"/>
     <w:lsdException w:name="Outline List 1" w:semiHidden="1" w:unhideWhenUsed="1"/>
@@ -9304,11 +8995,8 @@
     <w:lsdException w:name="Table Contemporary" w:semiHidden="1" w:unhideWhenUsed="1"/>
     <w:lsdException w:name="Table Elegant" w:semiHidden="1" w:unhideWhenUsed="1"/>
     <w:lsdException w:name="Table Professional" w:semiHidden="1" w:unhideWhenUsed="1"/>
-    <w:lsdException w:name="Table Subtle 1" w:semiHidden="1" w:unhideWhenUsed="1"/>
     <w:lsdException w:name="Table Subtle 2" w:semiHidden="1" w:unhideWhenUsed="1"/>
     <w:lsdException w:name="Table Web 1" w:semiHidden="1" w:unhideWhenUsed="1"/>
-    <w:lsdException w:name="Table Web 2" w:semiHidden="1" w:unhideWhenUsed="1"/>
-    <w:lsdException w:name="Table Web 3" w:semiHidden="1" w:unhideWhenUsed="1"/>
     <w:lsdException w:name="Balloon Text" w:semiHidden="1" w:unhideWhenUsed="1"/>
     <w:lsdException w:name="Table Grid" w:uiPriority="39"/>
     <w:lsdException w:name="Table Theme" w:semiHidden="1" w:unhideWhenUsed="1"/>
@@ -9527,6 +9215,11 @@
     <w:lsdException w:name="List Table 5 Dark Accent 6" w:uiPriority="50"/>
     <w:lsdException w:name="List Table 6 Colorful Accent 6" w:uiPriority="51"/>
     <w:lsdException w:name="List Table 7 Colorful Accent 6" w:uiPriority="52"/>
+    <w:lsdException w:name="Mention" w:semiHidden="1" w:unhideWhenUsed="1"/>
+    <w:lsdException w:name="Smart Hyperlink" w:semiHidden="1" w:unhideWhenUsed="1"/>
+    <w:lsdException w:name="Hashtag" w:semiHidden="1" w:unhideWhenUsed="1"/>
+    <w:lsdException w:name="Unresolved Mention" w:semiHidden="1" w:unhideWhenUsed="1"/>
+    <w:lsdException w:name="Smart Link" w:semiHidden="1" w:unhideWhenUsed="1"/>
   </w:latentStyles>
   <w:style w:type="paragraph" w:default="1" w:styleId="Normal">
     <w:name w:val="Normal"/>
@@ -9581,8 +9274,8 @@
       <w:u w:val="single"/>
     </w:rPr>
   </w:style>
-  <w:style w:type="character" w:customStyle="1" w:styleId="UnresolvedMention">
-    <w:name w:val="Unresolved Mention"/>
+  <w:style w:type="character" w:customStyle="1" w:styleId="UnresolvedMention1">
+    <w:name w:val="Unresolved Mention1"/>
     <w:basedOn w:val="DefaultParagraphFont"/>
     <w:uiPriority w:val="99"/>
     <w:semiHidden/>
@@ -9741,6 +9434,13 @@
       <w:sz w:val="18"/>
       <w:szCs w:val="18"/>
     </w:rPr>
+  </w:style>
+  <w:style w:type="paragraph" w:styleId="Revision">
+    <w:name w:val="Revision"/>
+    <w:hidden/>
+    <w:uiPriority w:val="99"/>
+    <w:semiHidden/>
+    <w:rsid w:val="002069A6"/>
   </w:style>
 </w:styles>
 </file>
